--- a/task2/Everlytic Developer Assessment.docx
+++ b/task2/Everlytic Developer Assessment.docx
@@ -1,6 +1,6 @@
 
 <file path=word/document.xml><?xml version="1.0" encoding="utf-8"?>
-<w:document xmlns:wpc="http://schemas.microsoft.com/office/word/2010/wordprocessingCanvas" xmlns:cx="http://schemas.microsoft.com/office/drawing/2014/chartex" xmlns:cx1="http://schemas.microsoft.com/office/drawing/2015/9/8/chartex" xmlns:cx2="http://schemas.microsoft.com/office/drawing/2015/10/21/chartex" xmlns:cx3="http://schemas.microsoft.com/office/drawing/2016/5/9/chartex" xmlns:cx4="http://schemas.microsoft.com/office/drawing/2016/5/10/chartex" xmlns:cx5="http://schemas.microsoft.com/office/drawing/2016/5/11/chartex" xmlns:cx6="http://schemas.microsoft.com/office/drawing/2016/5/12/chartex" xmlns:cx7="http://schemas.microsoft.com/office/drawing/2016/5/13/chartex" xmlns:cx8="http://schemas.microsoft.com/office/drawing/2016/5/14/chartex" xmlns:mc="http://schemas.openxmlformats.org/markup-compatibility/2006" xmlns:aink="http://schemas.microsoft.com/office/drawing/2016/ink" xmlns:am3d="http://schemas.microsoft.com/office/drawing/2017/model3d" xmlns:o="urn:schemas-microsoft-com:office:office" xmlns:r="http://schemas.openxmlformats.org/officeDocument/2006/relationships" xmlns:m="http://schemas.openxmlformats.org/officeDocument/2006/math" xmlns:v="urn:schemas-microsoft-com:vml" xmlns:wp14="http://schemas.microsoft.com/office/word/2010/wordprocessingDrawing" xmlns:wp="http://schemas.openxmlformats.org/drawingml/2006/wordprocessingDrawing" xmlns:w10="urn:schemas-microsoft-com:office:word" xmlns:w="http://schemas.openxmlformats.org/wordprocessingml/2006/main" xmlns:w14="http://schemas.microsoft.com/office/word/2010/wordml" xmlns:w15="http://schemas.microsoft.com/office/word/2012/wordml" xmlns:w16cex="http://schemas.microsoft.com/office/word/2018/wordml/cex" xmlns:w16cid="http://schemas.microsoft.com/office/word/2016/wordml/cid" xmlns:w16="http://schemas.microsoft.com/office/word/2018/wordml" xmlns:w16se="http://schemas.microsoft.com/office/word/2015/wordml/symex" xmlns:wpg="http://schemas.microsoft.com/office/word/2010/wordprocessingGroup" xmlns:wpi="http://schemas.microsoft.com/office/word/2010/wordprocessingInk" xmlns:wne="http://schemas.microsoft.com/office/word/2006/wordml" xmlns:wps="http://schemas.microsoft.com/office/word/2010/wordprocessingShape" mc:Ignorable="w14 w15 w16se w16cid w16 w16cex wp14">
+<w:document xmlns:wpc="http://schemas.microsoft.com/office/word/2010/wordprocessingCanvas" xmlns:cx="http://schemas.microsoft.com/office/drawing/2014/chartex" xmlns:mc="http://schemas.openxmlformats.org/markup-compatibility/2006" xmlns:o="urn:schemas-microsoft-com:office:office" xmlns:r="http://schemas.openxmlformats.org/officeDocument/2006/relationships" xmlns:m="http://schemas.openxmlformats.org/officeDocument/2006/math" xmlns:v="urn:schemas-microsoft-com:vml" xmlns:wp14="http://schemas.microsoft.com/office/word/2010/wordprocessingDrawing" xmlns:wp="http://schemas.openxmlformats.org/drawingml/2006/wordprocessingDrawing" xmlns:w10="urn:schemas-microsoft-com:office:word" xmlns:w="http://schemas.openxmlformats.org/wordprocessingml/2006/main" xmlns:w14="http://schemas.microsoft.com/office/word/2010/wordml" xmlns:w15="http://schemas.microsoft.com/office/word/2012/wordml" xmlns:w16se="http://schemas.microsoft.com/office/word/2015/wordml/symex" xmlns:wpg="http://schemas.microsoft.com/office/word/2010/wordprocessingGroup" xmlns:wpi="http://schemas.microsoft.com/office/word/2010/wordprocessingInk" xmlns:wne="http://schemas.microsoft.com/office/word/2006/wordml" xmlns:wps="http://schemas.microsoft.com/office/word/2010/wordprocessingShape" mc:Ignorable="w14 w15 w16se wp14">
   <w:body>
     <w:p>
       <w:pPr>
@@ -76,7 +76,21 @@
               <w:bottom w:val="single" w:sz="12" w:space="0" w:color="7F7F7F" w:themeColor="text1" w:themeTint="80"/>
             </w:tcBorders>
           </w:tcPr>
-          <w:p/>
+          <w:p>
+            <w:proofErr w:type="spellStart"/>
+            <w:r>
+              <w:t>Sipho</w:t>
+            </w:r>
+            <w:proofErr w:type="spellEnd"/>
+            <w:r>
+              <w:t xml:space="preserve"> </w:t>
+            </w:r>
+            <w:proofErr w:type="spellStart"/>
+            <w:r>
+              <w:t>Matseme</w:t>
+            </w:r>
+            <w:proofErr w:type="spellEnd"/>
+          </w:p>
         </w:tc>
       </w:tr>
     </w:tbl>
@@ -147,6 +161,9 @@
             <w:pPr>
               <w:spacing w:after="120" w:line="276" w:lineRule="auto"/>
             </w:pPr>
+            <w:r>
+              <w:t>12-06-2023</w:t>
+            </w:r>
           </w:p>
         </w:tc>
       </w:tr>
@@ -187,7 +204,11 @@
               <w:right w:val="nil"/>
             </w:tcBorders>
           </w:tcPr>
-          <w:p/>
+          <w:p>
+            <w:r>
+              <w:t>Private members are not accessible from outside the class they are defined in</w:t>
+            </w:r>
+          </w:p>
         </w:tc>
       </w:tr>
       <w:tr>
@@ -201,7 +222,14 @@
               <w:right w:val="nil"/>
             </w:tcBorders>
           </w:tcPr>
-          <w:p/>
+          <w:p>
+            <w:r>
+              <w:t>Protected members cannot be accessed outside the class, but can be accessed</w:t>
+            </w:r>
+            <w:r>
+              <w:t xml:space="preserve"> in the inherited class</w:t>
+            </w:r>
+          </w:p>
         </w:tc>
       </w:tr>
       <w:tr>
@@ -396,7 +424,16 @@
               <w:right w:val="nil"/>
             </w:tcBorders>
           </w:tcPr>
-          <w:p/>
+          <w:p>
+            <w:r>
+              <w:rPr>
+                <w:color w:val="000000"/>
+                <w:sz w:val="27"/>
+                <w:szCs w:val="27"/>
+              </w:rPr>
+              <w:t>value: 4, result: 4</w:t>
+            </w:r>
+          </w:p>
         </w:tc>
       </w:tr>
       <w:tr>
@@ -482,7 +519,102 @@
               <w:right w:val="nil"/>
             </w:tcBorders>
           </w:tcPr>
-          <w:p/>
+          <w:p>
+            <w:r>
+              <w:t>The use of single quotes in a query</w:t>
+            </w:r>
+          </w:p>
+        </w:tc>
+      </w:tr>
+      <w:tr>
+        <w:tc>
+          <w:tcPr>
+            <w:tcW w:w="9206" w:type="dxa"/>
+            <w:tcBorders>
+              <w:top w:val="single" w:sz="4" w:space="0" w:color="auto"/>
+              <w:left w:val="nil"/>
+              <w:bottom w:val="single" w:sz="4" w:space="0" w:color="auto"/>
+              <w:right w:val="nil"/>
+            </w:tcBorders>
+          </w:tcPr>
+          <w:p>
+            <w:r>
+              <w:t>Missing brackets to cover {</w:t>
+            </w:r>
+            <w:r>
+              <w:rPr>
+                <w:rFonts w:ascii="Courier New" w:hAnsi="Courier New" w:cs="Courier New"/>
+                <w:sz w:val="20"/>
+              </w:rPr>
+              <w:t>$_POST[ 'id' ]</w:t>
+            </w:r>
+            <w:r>
+              <w:t xml:space="preserve">} so it would read </w:t>
+            </w:r>
+          </w:p>
+        </w:tc>
+      </w:tr>
+      <w:tr>
+        <w:tc>
+          <w:tcPr>
+            <w:tcW w:w="9206" w:type="dxa"/>
+            <w:tcBorders>
+              <w:top w:val="single" w:sz="4" w:space="0" w:color="auto"/>
+              <w:left w:val="nil"/>
+              <w:bottom w:val="single" w:sz="4" w:space="0" w:color="auto"/>
+              <w:right w:val="nil"/>
+            </w:tcBorders>
+          </w:tcPr>
+          <w:p>
+            <w:r>
+              <w:t>"SELECT * FROM table WHERE id = '{</w:t>
+            </w:r>
+            <w:r>
+              <w:t>$_POST</w:t>
+            </w:r>
+            <w:r>
+              <w:t>[ 'id' ]}'"</w:t>
+            </w:r>
+          </w:p>
+        </w:tc>
+      </w:tr>
+    </w:tbl>
+    <w:p>
+      <w:pPr>
+        <w:pStyle w:val="Heading3"/>
+      </w:pPr>
+      <w:r>
+        <w:t>What is the cause of this warning: 'Warning: Cannot modify header information - headers already sent', and what is a good practice to prevent it?</w:t>
+      </w:r>
+    </w:p>
+    <w:tbl>
+      <w:tblPr>
+        <w:tblStyle w:val="TableGrid"/>
+        <w:tblW w:w="0" w:type="auto"/>
+        <w:tblLook w:val="04A0" w:firstRow="1" w:lastRow="0" w:firstColumn="1" w:lastColumn="0" w:noHBand="0" w:noVBand="1"/>
+      </w:tblPr>
+      <w:tblGrid>
+        <w:gridCol w:w="9206"/>
+      </w:tblGrid>
+      <w:tr>
+        <w:tc>
+          <w:tcPr>
+            <w:tcW w:w="9206" w:type="dxa"/>
+            <w:tcBorders>
+              <w:top w:val="nil"/>
+              <w:left w:val="nil"/>
+              <w:bottom w:val="single" w:sz="4" w:space="0" w:color="auto"/>
+              <w:right w:val="nil"/>
+            </w:tcBorders>
+          </w:tcPr>
+          <w:p>
+            <w:r>
+              <w:t>S</w:t>
+            </w:r>
+            <w:r>
+              <w:t>omething was sent to the browser before the PHP header() function was called</w:t>
+            </w:r>
+          </w:p>
         </w:tc>
       </w:tr>
       <w:tr>
@@ -519,67 +651,6 @@
         <w:pStyle w:val="Heading3"/>
       </w:pPr>
       <w:r>
-        <w:t>What is the cause of this warning: 'Warning: Cannot modify header information - headers already sent', and what is a good practice to prevent it?</w:t>
-      </w:r>
-    </w:p>
-    <w:tbl>
-      <w:tblPr>
-        <w:tblStyle w:val="TableGrid"/>
-        <w:tblW w:w="0" w:type="auto"/>
-        <w:tblLook w:val="04A0" w:firstRow="1" w:lastRow="0" w:firstColumn="1" w:lastColumn="0" w:noHBand="0" w:noVBand="1"/>
-      </w:tblPr>
-      <w:tblGrid>
-        <w:gridCol w:w="9206"/>
-      </w:tblGrid>
-      <w:tr>
-        <w:tc>
-          <w:tcPr>
-            <w:tcW w:w="9206" w:type="dxa"/>
-            <w:tcBorders>
-              <w:top w:val="nil"/>
-              <w:left w:val="nil"/>
-              <w:bottom w:val="single" w:sz="4" w:space="0" w:color="auto"/>
-              <w:right w:val="nil"/>
-            </w:tcBorders>
-          </w:tcPr>
-          <w:p/>
-        </w:tc>
-      </w:tr>
-      <w:tr>
-        <w:tc>
-          <w:tcPr>
-            <w:tcW w:w="9206" w:type="dxa"/>
-            <w:tcBorders>
-              <w:top w:val="single" w:sz="4" w:space="0" w:color="auto"/>
-              <w:left w:val="nil"/>
-              <w:bottom w:val="single" w:sz="4" w:space="0" w:color="auto"/>
-              <w:right w:val="nil"/>
-            </w:tcBorders>
-          </w:tcPr>
-          <w:p/>
-        </w:tc>
-      </w:tr>
-      <w:tr>
-        <w:tc>
-          <w:tcPr>
-            <w:tcW w:w="9206" w:type="dxa"/>
-            <w:tcBorders>
-              <w:top w:val="single" w:sz="4" w:space="0" w:color="auto"/>
-              <w:left w:val="nil"/>
-              <w:bottom w:val="single" w:sz="4" w:space="0" w:color="auto"/>
-              <w:right w:val="nil"/>
-            </w:tcBorders>
-          </w:tcPr>
-          <w:p/>
-        </w:tc>
-      </w:tr>
-    </w:tbl>
-    <w:p>
-      <w:pPr>
-        <w:pStyle w:val="Heading3"/>
-      </w:pPr>
-      <w:r>
-        <w:lastRenderedPageBreak/>
         <w:t>What is wrong with this code:</w:t>
       </w:r>
       <w:r>
@@ -625,23 +696,7 @@
           <w:sz w:val="20"/>
         </w:rPr>
         <w:br/>
-        <w:t xml:space="preserve">    public function __</w:t>
-      </w:r>
-      <w:proofErr w:type="gramStart"/>
-      <w:r>
-        <w:rPr>
-          <w:rFonts w:ascii="Courier New" w:hAnsi="Courier New" w:cs="Courier New"/>
-          <w:sz w:val="20"/>
-        </w:rPr>
-        <w:t>construct(</w:t>
-      </w:r>
-      <w:proofErr w:type="gramEnd"/>
-      <w:r>
-        <w:rPr>
-          <w:rFonts w:ascii="Courier New" w:hAnsi="Courier New" w:cs="Courier New"/>
-          <w:sz w:val="20"/>
-        </w:rPr>
-        <w:t>)</w:t>
+        <w:t xml:space="preserve">    public function __construct()</w:t>
       </w:r>
       <w:r>
         <w:rPr>
@@ -751,7 +806,19 @@
               <w:right w:val="nil"/>
             </w:tcBorders>
           </w:tcPr>
-          <w:p/>
+          <w:p>
+            <w:r>
+              <w:t>Missing open and close tags &lt;?</w:t>
+            </w:r>
+            <w:proofErr w:type="spellStart"/>
+            <w:r>
+              <w:t>php</w:t>
+            </w:r>
+            <w:proofErr w:type="spellEnd"/>
+            <w:r>
+              <w:t xml:space="preserve"> &gt;</w:t>
+            </w:r>
+          </w:p>
         </w:tc>
       </w:tr>
       <w:tr>
@@ -860,17 +927,7 @@
           <w:sz w:val="20"/>
           <w:szCs w:val="22"/>
         </w:rPr>
-        <w:t>preg_</w:t>
-      </w:r>
-      <w:proofErr w:type="gramStart"/>
-      <w:r>
-        <w:rPr>
-          <w:rFonts w:ascii="Courier New" w:eastAsiaTheme="majorEastAsia" w:hAnsi="Courier New" w:cs="Courier New"/>
-          <w:color w:val="1F4D78" w:themeColor="accent1" w:themeShade="7F"/>
-          <w:sz w:val="20"/>
-          <w:szCs w:val="22"/>
-        </w:rPr>
-        <w:t>replace</w:t>
+        <w:t>preg_replace</w:t>
       </w:r>
       <w:proofErr w:type="spellEnd"/>
       <w:r>
@@ -880,17 +937,7 @@
           <w:sz w:val="20"/>
           <w:szCs w:val="22"/>
         </w:rPr>
-        <w:t>(</w:t>
-      </w:r>
-      <w:proofErr w:type="gramEnd"/>
-      <w:r>
-        <w:rPr>
-          <w:rFonts w:ascii="Courier New" w:eastAsiaTheme="majorEastAsia" w:hAnsi="Courier New" w:cs="Courier New"/>
-          <w:color w:val="1F4D78" w:themeColor="accent1" w:themeShade="7F"/>
-          <w:sz w:val="20"/>
-          <w:szCs w:val="22"/>
-        </w:rPr>
-        <w:t>'/([0-9]+)\/([0-9]+)\/([0-9]+)/'‚ '$2/$1/$3', $date);</w:t>
+        <w:t>('/([0-9]+)\/([0-9]+)\/([0-9]+)/'‚ '$2/$1/$3', $date);</w:t>
       </w:r>
       <w:r>
         <w:br/>
@@ -916,7 +963,14 @@
               <w:right w:val="nil"/>
             </w:tcBorders>
           </w:tcPr>
-          <w:p/>
+          <w:p>
+            <w:r>
+              <w:t xml:space="preserve">0-9 values will be replaced by either </w:t>
+            </w:r>
+            <w:r>
+              <w:t>$2/$1/$3</w:t>
+            </w:r>
+          </w:p>
         </w:tc>
       </w:tr>
       <w:tr>
@@ -1022,7 +1076,6 @@
         <w:pStyle w:val="Heading3"/>
       </w:pPr>
       <w:r>
-        <w:lastRenderedPageBreak/>
         <w:t>A palindrome is a word that reads the same backward or forward</w:t>
       </w:r>
       <w:r>
@@ -1143,12 +1196,10 @@
         <w:br/>
         <w:t xml:space="preserve">echo </w:t>
       </w:r>
-      <w:proofErr w:type="gramStart"/>
       <w:r>
         <w:t>Palindrome::</w:t>
       </w:r>
       <w:proofErr w:type="spellStart"/>
-      <w:proofErr w:type="gramEnd"/>
       <w:r>
         <w:t>isPalindrome</w:t>
       </w:r>
@@ -1202,8 +1253,18 @@
           <w:sz w:val="20"/>
           <w:szCs w:val="20"/>
         </w:rPr>
-        <w:t>&lt;?php</w:t>
+        <w:t>&lt;?</w:t>
       </w:r>
+      <w:proofErr w:type="spellStart"/>
+      <w:r>
+        <w:rPr>
+          <w:rFonts w:ascii="Courier New" w:hAnsi="Courier New" w:cs="Courier New"/>
+          <w:sz w:val="20"/>
+          <w:szCs w:val="20"/>
+        </w:rPr>
+        <w:t>php</w:t>
+      </w:r>
+      <w:proofErr w:type="spellEnd"/>
       <w:r>
         <w:rPr>
           <w:rFonts w:ascii="Courier New" w:hAnsi="Courier New" w:cs="Courier New"/>
@@ -1417,6 +1478,7 @@
       <w:r>
         <w:rPr>
           <w:noProof/>
+          <w:lang w:val="en-ZA" w:eastAsia="en-ZA"/>
         </w:rPr>
         <w:drawing>
           <wp:inline distT="0" distB="0" distL="0" distR="0" wp14:anchorId="5F76F326" wp14:editId="21DAE67C">
@@ -1488,7 +1550,39 @@
               <w:right w:val="nil"/>
             </w:tcBorders>
           </w:tcPr>
-          <w:p/>
+          <w:p>
+            <w:r>
+              <w:t>Select *</w:t>
+            </w:r>
+          </w:p>
+          <w:p>
+            <w:r>
+              <w:t>From User U</w:t>
+            </w:r>
+          </w:p>
+          <w:p>
+            <w:r>
+              <w:t xml:space="preserve">INNER JOIN Address A </w:t>
+            </w:r>
+          </w:p>
+          <w:p>
+            <w:r>
+              <w:t xml:space="preserve">ON  </w:t>
+            </w:r>
+            <w:proofErr w:type="spellStart"/>
+            <w:r>
+              <w:t>U.UserKey</w:t>
+            </w:r>
+            <w:proofErr w:type="spellEnd"/>
+            <w:r>
+              <w:t xml:space="preserve"> = </w:t>
+            </w:r>
+            <w:proofErr w:type="spellStart"/>
+            <w:r>
+              <w:t>A.UsrKey</w:t>
+            </w:r>
+            <w:proofErr w:type="spellEnd"/>
+          </w:p>
         </w:tc>
       </w:tr>
       <w:tr>
@@ -1541,177 +1635,1087 @@
     </w:p>
     <w:p>
       <w:pPr>
+        <w:shd w:val="clear" w:color="auto" w:fill="000000"/>
+        <w:spacing w:before="0" w:after="0" w:line="285" w:lineRule="atLeast"/>
         <w:rPr>
-          <w:rFonts w:ascii="Courier New" w:hAnsi="Courier New" w:cs="Courier New"/>
-          <w:sz w:val="20"/>
-          <w:szCs w:val="20"/>
+          <w:rFonts w:ascii="Consolas" w:eastAsia="Times New Roman" w:hAnsi="Consolas" w:cs="Times New Roman"/>
+          <w:color w:val="FFFFFF"/>
+          <w:sz w:val="21"/>
+          <w:szCs w:val="21"/>
+          <w:lang w:val="en-ZA" w:eastAsia="en-ZA"/>
         </w:rPr>
       </w:pPr>
       <w:r>
         <w:rPr>
-          <w:rFonts w:ascii="Courier New" w:hAnsi="Courier New" w:cs="Courier New"/>
-          <w:sz w:val="20"/>
-          <w:szCs w:val="20"/>
+          <w:rFonts w:ascii="Consolas" w:eastAsia="Times New Roman" w:hAnsi="Consolas" w:cs="Times New Roman"/>
+          <w:color w:val="569CD6"/>
+          <w:sz w:val="21"/>
+          <w:szCs w:val="21"/>
+          <w:lang w:val="en-ZA" w:eastAsia="en-ZA"/>
         </w:rPr>
-        <w:t xml:space="preserve">function </w:t>
+        <w:t>function</w:t>
+      </w:r>
+      <w:r>
+        <w:rPr>
+          <w:rFonts w:ascii="Consolas" w:eastAsia="Times New Roman" w:hAnsi="Consolas" w:cs="Times New Roman"/>
+          <w:color w:val="FFFFFF"/>
+          <w:sz w:val="21"/>
+          <w:szCs w:val="21"/>
+          <w:lang w:val="en-ZA" w:eastAsia="en-ZA"/>
+        </w:rPr>
+        <w:t xml:space="preserve"> </w:t>
       </w:r>
       <w:proofErr w:type="spellStart"/>
       <w:r>
         <w:rPr>
-          <w:rFonts w:ascii="Courier New" w:hAnsi="Courier New" w:cs="Courier New"/>
-          <w:sz w:val="20"/>
-          <w:szCs w:val="20"/>
+          <w:rFonts w:ascii="Consolas" w:eastAsia="Times New Roman" w:hAnsi="Consolas" w:cs="Times New Roman"/>
+          <w:color w:val="DCDCAA"/>
+          <w:sz w:val="21"/>
+          <w:szCs w:val="21"/>
+          <w:lang w:val="en-ZA" w:eastAsia="en-ZA"/>
         </w:rPr>
         <w:t>isPasswordValid</w:t>
       </w:r>
       <w:proofErr w:type="spellEnd"/>
       <w:r>
         <w:rPr>
-          <w:rFonts w:ascii="Courier New" w:hAnsi="Courier New" w:cs="Courier New"/>
-          <w:sz w:val="20"/>
-          <w:szCs w:val="20"/>
+          <w:rFonts w:ascii="Consolas" w:eastAsia="Times New Roman" w:hAnsi="Consolas" w:cs="Times New Roman"/>
+          <w:color w:val="FFFFFF"/>
+          <w:sz w:val="21"/>
+          <w:szCs w:val="21"/>
+          <w:lang w:val="en-ZA" w:eastAsia="en-ZA"/>
         </w:rPr>
-        <w:t>($password) {</w:t>
+        <w:t>(</w:t>
+      </w:r>
+      <w:r>
+        <w:rPr>
+          <w:rFonts w:ascii="Consolas" w:eastAsia="Times New Roman" w:hAnsi="Consolas" w:cs="Times New Roman"/>
+          <w:color w:val="9CDCFE"/>
+          <w:sz w:val="21"/>
+          <w:szCs w:val="21"/>
+          <w:lang w:val="en-ZA" w:eastAsia="en-ZA"/>
+        </w:rPr>
+        <w:t>$password</w:t>
+      </w:r>
+      <w:r>
+        <w:rPr>
+          <w:rFonts w:ascii="Consolas" w:eastAsia="Times New Roman" w:hAnsi="Consolas" w:cs="Times New Roman"/>
+          <w:color w:val="FFFFFF"/>
+          <w:sz w:val="21"/>
+          <w:szCs w:val="21"/>
+          <w:lang w:val="en-ZA" w:eastAsia="en-ZA"/>
+        </w:rPr>
+        <w:t>) {</w:t>
       </w:r>
     </w:p>
     <w:p>
       <w:pPr>
+        <w:shd w:val="clear" w:color="auto" w:fill="000000"/>
+        <w:spacing w:before="0" w:after="0" w:line="285" w:lineRule="atLeast"/>
         <w:rPr>
-          <w:rFonts w:ascii="Courier New" w:hAnsi="Courier New" w:cs="Courier New"/>
-          <w:sz w:val="20"/>
-          <w:szCs w:val="20"/>
+          <w:rFonts w:ascii="Consolas" w:eastAsia="Times New Roman" w:hAnsi="Consolas" w:cs="Times New Roman"/>
+          <w:color w:val="FFFFFF"/>
+          <w:sz w:val="21"/>
+          <w:szCs w:val="21"/>
+          <w:lang w:val="en-ZA" w:eastAsia="en-ZA"/>
         </w:rPr>
       </w:pPr>
       <w:r>
         <w:rPr>
-          <w:rFonts w:ascii="Courier New" w:hAnsi="Courier New" w:cs="Courier New"/>
-          <w:sz w:val="20"/>
-          <w:szCs w:val="20"/>
+          <w:rFonts w:ascii="Consolas" w:eastAsia="Times New Roman" w:hAnsi="Consolas" w:cs="Times New Roman"/>
+          <w:color w:val="FFFFFF"/>
+          <w:sz w:val="21"/>
+          <w:szCs w:val="21"/>
+          <w:lang w:val="en-ZA" w:eastAsia="en-ZA"/>
         </w:rPr>
-        <w:t xml:space="preserve">    var </w:t>
+        <w:t xml:space="preserve">    </w:t>
       </w:r>
       <w:proofErr w:type="spellStart"/>
       <w:r>
         <w:rPr>
-          <w:rFonts w:ascii="Courier New" w:hAnsi="Courier New" w:cs="Courier New"/>
-          <w:sz w:val="20"/>
-          <w:szCs w:val="20"/>
+          <w:rFonts w:ascii="Consolas" w:eastAsia="Times New Roman" w:hAnsi="Consolas" w:cs="Times New Roman"/>
+          <w:color w:val="569CD6"/>
+          <w:sz w:val="21"/>
+          <w:szCs w:val="21"/>
+          <w:lang w:val="en-ZA" w:eastAsia="en-ZA"/>
+        </w:rPr>
+        <w:t>var</w:t>
+      </w:r>
+      <w:proofErr w:type="spellEnd"/>
+      <w:r>
+        <w:rPr>
+          <w:rFonts w:ascii="Consolas" w:eastAsia="Times New Roman" w:hAnsi="Consolas" w:cs="Times New Roman"/>
+          <w:color w:val="FFFFFF"/>
+          <w:sz w:val="21"/>
+          <w:szCs w:val="21"/>
+          <w:lang w:val="en-ZA" w:eastAsia="en-ZA"/>
+        </w:rPr>
+        <w:t xml:space="preserve"> </w:t>
+      </w:r>
+      <w:proofErr w:type="spellStart"/>
+      <w:r>
+        <w:rPr>
+          <w:rFonts w:ascii="Consolas" w:eastAsia="Times New Roman" w:hAnsi="Consolas" w:cs="Times New Roman"/>
+          <w:color w:val="FFFFFF"/>
+          <w:sz w:val="21"/>
+          <w:szCs w:val="21"/>
+          <w:lang w:val="en-ZA" w:eastAsia="en-ZA"/>
         </w:rPr>
         <w:t>isValid</w:t>
       </w:r>
       <w:proofErr w:type="spellEnd"/>
       <w:r>
         <w:rPr>
-          <w:rFonts w:ascii="Courier New" w:hAnsi="Courier New" w:cs="Courier New"/>
-          <w:sz w:val="20"/>
-          <w:szCs w:val="20"/>
+          <w:rFonts w:ascii="Consolas" w:eastAsia="Times New Roman" w:hAnsi="Consolas" w:cs="Times New Roman"/>
+          <w:color w:val="FFFFFF"/>
+          <w:sz w:val="21"/>
+          <w:szCs w:val="21"/>
+          <w:lang w:val="en-ZA" w:eastAsia="en-ZA"/>
         </w:rPr>
-        <w:t xml:space="preserve"> = false;</w:t>
+        <w:t xml:space="preserve"> </w:t>
+      </w:r>
+      <w:r>
+        <w:rPr>
+          <w:rFonts w:ascii="Consolas" w:eastAsia="Times New Roman" w:hAnsi="Consolas" w:cs="Times New Roman"/>
+          <w:color w:val="D4D4D4"/>
+          <w:sz w:val="21"/>
+          <w:szCs w:val="21"/>
+          <w:lang w:val="en-ZA" w:eastAsia="en-ZA"/>
+        </w:rPr>
+        <w:t>=</w:t>
+      </w:r>
+      <w:r>
+        <w:rPr>
+          <w:rFonts w:ascii="Consolas" w:eastAsia="Times New Roman" w:hAnsi="Consolas" w:cs="Times New Roman"/>
+          <w:color w:val="FFFFFF"/>
+          <w:sz w:val="21"/>
+          <w:szCs w:val="21"/>
+          <w:lang w:val="en-ZA" w:eastAsia="en-ZA"/>
+        </w:rPr>
+        <w:t xml:space="preserve"> </w:t>
+      </w:r>
+      <w:r>
+        <w:rPr>
+          <w:rFonts w:ascii="Consolas" w:eastAsia="Times New Roman" w:hAnsi="Consolas" w:cs="Times New Roman"/>
+          <w:color w:val="569CD6"/>
+          <w:sz w:val="21"/>
+          <w:szCs w:val="21"/>
+          <w:lang w:val="en-ZA" w:eastAsia="en-ZA"/>
+        </w:rPr>
+        <w:t>false</w:t>
+      </w:r>
+      <w:r>
+        <w:rPr>
+          <w:rFonts w:ascii="Consolas" w:eastAsia="Times New Roman" w:hAnsi="Consolas" w:cs="Times New Roman"/>
+          <w:color w:val="FFFFFF"/>
+          <w:sz w:val="21"/>
+          <w:szCs w:val="21"/>
+          <w:lang w:val="en-ZA" w:eastAsia="en-ZA"/>
+        </w:rPr>
+        <w:t>;</w:t>
       </w:r>
     </w:p>
     <w:p>
       <w:pPr>
+        <w:shd w:val="clear" w:color="auto" w:fill="000000"/>
+        <w:spacing w:before="0" w:after="0" w:line="285" w:lineRule="atLeast"/>
         <w:rPr>
-          <w:rFonts w:ascii="Courier New" w:hAnsi="Courier New" w:cs="Courier New"/>
-          <w:sz w:val="20"/>
-          <w:szCs w:val="20"/>
+          <w:rFonts w:ascii="Consolas" w:eastAsia="Times New Roman" w:hAnsi="Consolas" w:cs="Times New Roman"/>
+          <w:color w:val="FFFFFF"/>
+          <w:sz w:val="21"/>
+          <w:szCs w:val="21"/>
+          <w:lang w:val="en-ZA" w:eastAsia="en-ZA"/>
         </w:rPr>
       </w:pPr>
     </w:p>
     <w:p>
       <w:pPr>
+        <w:shd w:val="clear" w:color="auto" w:fill="000000"/>
+        <w:spacing w:before="0" w:after="0" w:line="285" w:lineRule="atLeast"/>
         <w:rPr>
-          <w:rFonts w:ascii="Courier New" w:hAnsi="Courier New" w:cs="Courier New"/>
-          <w:sz w:val="20"/>
-          <w:szCs w:val="20"/>
+          <w:rFonts w:ascii="Consolas" w:eastAsia="Times New Roman" w:hAnsi="Consolas" w:cs="Times New Roman"/>
+          <w:color w:val="FFFFFF"/>
+          <w:sz w:val="21"/>
+          <w:szCs w:val="21"/>
+          <w:lang w:val="en-ZA" w:eastAsia="en-ZA"/>
         </w:rPr>
       </w:pPr>
       <w:r>
         <w:rPr>
-          <w:rFonts w:ascii="Courier New" w:hAnsi="Courier New" w:cs="Courier New"/>
-          <w:sz w:val="20"/>
-          <w:szCs w:val="20"/>
+          <w:rFonts w:ascii="Consolas" w:eastAsia="Times New Roman" w:hAnsi="Consolas" w:cs="Times New Roman"/>
+          <w:color w:val="FFFFFF"/>
+          <w:sz w:val="21"/>
+          <w:szCs w:val="21"/>
+          <w:lang w:val="en-ZA" w:eastAsia="en-ZA"/>
         </w:rPr>
-        <w:t xml:space="preserve">    // Write you logic here</w:t>
+        <w:t xml:space="preserve">    </w:t>
+      </w:r>
+      <w:r>
+        <w:rPr>
+          <w:rFonts w:ascii="Consolas" w:eastAsia="Times New Roman" w:hAnsi="Consolas" w:cs="Times New Roman"/>
+          <w:color w:val="7CA668"/>
+          <w:sz w:val="21"/>
+          <w:szCs w:val="21"/>
+          <w:lang w:val="en-ZA" w:eastAsia="en-ZA"/>
+        </w:rPr>
+        <w:t>// Write you logic here</w:t>
       </w:r>
     </w:p>
     <w:p>
       <w:pPr>
+        <w:shd w:val="clear" w:color="auto" w:fill="000000"/>
+        <w:spacing w:before="0" w:after="0" w:line="285" w:lineRule="atLeast"/>
         <w:rPr>
-          <w:rFonts w:ascii="Courier New" w:hAnsi="Courier New" w:cs="Courier New"/>
-          <w:sz w:val="20"/>
-          <w:szCs w:val="20"/>
-        </w:rPr>
-      </w:pPr>
-    </w:p>
-    <w:p>
-      <w:pPr>
-        <w:rPr>
-          <w:rFonts w:ascii="Courier New" w:hAnsi="Courier New" w:cs="Courier New"/>
-          <w:sz w:val="20"/>
-          <w:szCs w:val="20"/>
-        </w:rPr>
-      </w:pPr>
-    </w:p>
-    <w:p>
-      <w:pPr>
-        <w:rPr>
-          <w:rFonts w:ascii="Courier New" w:hAnsi="Courier New" w:cs="Courier New"/>
-          <w:sz w:val="20"/>
-          <w:szCs w:val="20"/>
-        </w:rPr>
-      </w:pPr>
-    </w:p>
-    <w:p>
-      <w:pPr>
-        <w:rPr>
-          <w:rFonts w:ascii="Courier New" w:hAnsi="Courier New" w:cs="Courier New"/>
-          <w:sz w:val="20"/>
-          <w:szCs w:val="20"/>
+          <w:rFonts w:ascii="Consolas" w:eastAsia="Times New Roman" w:hAnsi="Consolas" w:cs="Times New Roman"/>
+          <w:color w:val="FFFFFF"/>
+          <w:sz w:val="21"/>
+          <w:szCs w:val="21"/>
+          <w:lang w:val="en-ZA" w:eastAsia="en-ZA"/>
         </w:rPr>
       </w:pPr>
       <w:r>
         <w:rPr>
-          <w:rFonts w:ascii="Courier New" w:hAnsi="Courier New" w:cs="Courier New"/>
-          <w:sz w:val="20"/>
-          <w:szCs w:val="20"/>
+          <w:rFonts w:ascii="Consolas" w:eastAsia="Times New Roman" w:hAnsi="Consolas" w:cs="Times New Roman"/>
+          <w:color w:val="FFFFFF"/>
+          <w:sz w:val="21"/>
+          <w:szCs w:val="21"/>
+          <w:lang w:val="en-ZA" w:eastAsia="en-ZA"/>
         </w:rPr>
-        <w:t xml:space="preserve">    return </w:t>
+        <w:t xml:space="preserve">    </w:t>
       </w:r>
       <w:proofErr w:type="spellStart"/>
+      <w:r>
+        <w:rPr>
+          <w:rFonts w:ascii="Consolas" w:eastAsia="Times New Roman" w:hAnsi="Consolas" w:cs="Times New Roman"/>
+          <w:color w:val="569CD6"/>
+          <w:sz w:val="21"/>
+          <w:szCs w:val="21"/>
+          <w:lang w:val="en-ZA" w:eastAsia="en-ZA"/>
+        </w:rPr>
+        <w:t>var</w:t>
+      </w:r>
+      <w:proofErr w:type="spellEnd"/>
+      <w:r>
+        <w:rPr>
+          <w:rFonts w:ascii="Consolas" w:eastAsia="Times New Roman" w:hAnsi="Consolas" w:cs="Times New Roman"/>
+          <w:color w:val="FFFFFF"/>
+          <w:sz w:val="21"/>
+          <w:szCs w:val="21"/>
+          <w:lang w:val="en-ZA" w:eastAsia="en-ZA"/>
+        </w:rPr>
+        <w:t xml:space="preserve"> </w:t>
+      </w:r>
+      <w:proofErr w:type="spellStart"/>
+      <w:r>
+        <w:rPr>
+          <w:rFonts w:ascii="Consolas" w:eastAsia="Times New Roman" w:hAnsi="Consolas" w:cs="Times New Roman"/>
+          <w:color w:val="FFFFFF"/>
+          <w:sz w:val="21"/>
+          <w:szCs w:val="21"/>
+          <w:lang w:val="en-ZA" w:eastAsia="en-ZA"/>
+        </w:rPr>
+        <w:t>passw</w:t>
+      </w:r>
+      <w:proofErr w:type="spellEnd"/>
+      <w:r>
+        <w:rPr>
+          <w:rFonts w:ascii="Consolas" w:eastAsia="Times New Roman" w:hAnsi="Consolas" w:cs="Times New Roman"/>
+          <w:color w:val="FFFFFF"/>
+          <w:sz w:val="21"/>
+          <w:szCs w:val="21"/>
+          <w:lang w:val="en-ZA" w:eastAsia="en-ZA"/>
+        </w:rPr>
+        <w:t xml:space="preserve"> </w:t>
+      </w:r>
+      <w:r>
+        <w:rPr>
+          <w:rFonts w:ascii="Consolas" w:eastAsia="Times New Roman" w:hAnsi="Consolas" w:cs="Times New Roman"/>
+          <w:color w:val="D4D4D4"/>
+          <w:sz w:val="21"/>
+          <w:szCs w:val="21"/>
+          <w:lang w:val="en-ZA" w:eastAsia="en-ZA"/>
+        </w:rPr>
+        <w:t>=</w:t>
+      </w:r>
+      <w:r>
+        <w:rPr>
+          <w:rFonts w:ascii="Consolas" w:eastAsia="Times New Roman" w:hAnsi="Consolas" w:cs="Times New Roman"/>
+          <w:color w:val="FFFFFF"/>
+          <w:sz w:val="21"/>
+          <w:szCs w:val="21"/>
+          <w:lang w:val="en-ZA" w:eastAsia="en-ZA"/>
+        </w:rPr>
+        <w:t xml:space="preserve"> </w:t>
+      </w:r>
+      <w:r>
+        <w:rPr>
+          <w:rFonts w:ascii="Consolas" w:eastAsia="Times New Roman" w:hAnsi="Consolas" w:cs="Times New Roman"/>
+          <w:color w:val="D4D4D4"/>
+          <w:sz w:val="21"/>
+          <w:szCs w:val="21"/>
+          <w:lang w:val="en-ZA" w:eastAsia="en-ZA"/>
+        </w:rPr>
+        <w:t>/^</w:t>
+      </w:r>
       <w:proofErr w:type="gramStart"/>
       <w:r>
         <w:rPr>
-          <w:rFonts w:ascii="Courier New" w:hAnsi="Courier New" w:cs="Courier New"/>
-          <w:sz w:val="20"/>
-          <w:szCs w:val="20"/>
+          <w:rFonts w:ascii="Consolas" w:eastAsia="Times New Roman" w:hAnsi="Consolas" w:cs="Times New Roman"/>
+          <w:color w:val="FFFFFF"/>
+          <w:sz w:val="21"/>
+          <w:szCs w:val="21"/>
+          <w:lang w:val="en-ZA" w:eastAsia="en-ZA"/>
+        </w:rPr>
+        <w:t>(</w:t>
+      </w:r>
+      <w:r>
+        <w:rPr>
+          <w:rFonts w:ascii="Consolas" w:eastAsia="Times New Roman" w:hAnsi="Consolas" w:cs="Times New Roman"/>
+          <w:color w:val="D4D4D4"/>
+          <w:sz w:val="21"/>
+          <w:szCs w:val="21"/>
+          <w:lang w:val="en-ZA" w:eastAsia="en-ZA"/>
+        </w:rPr>
+        <w:t>?=</w:t>
+      </w:r>
+      <w:proofErr w:type="gramEnd"/>
+      <w:r>
+        <w:rPr>
+          <w:rFonts w:ascii="Consolas" w:eastAsia="Times New Roman" w:hAnsi="Consolas" w:cs="Times New Roman"/>
+          <w:color w:val="D4D4D4"/>
+          <w:sz w:val="21"/>
+          <w:szCs w:val="21"/>
+          <w:lang w:val="en-ZA" w:eastAsia="en-ZA"/>
+        </w:rPr>
+        <w:t>.*</w:t>
+      </w:r>
+      <w:r>
+        <w:rPr>
+          <w:rFonts w:ascii="Consolas" w:eastAsia="Times New Roman" w:hAnsi="Consolas" w:cs="Times New Roman"/>
+          <w:color w:val="FFFFFF"/>
+          <w:sz w:val="21"/>
+          <w:szCs w:val="21"/>
+          <w:lang w:val="en-ZA" w:eastAsia="en-ZA"/>
+        </w:rPr>
+        <w:t>\d)(</w:t>
+      </w:r>
+      <w:r>
+        <w:rPr>
+          <w:rFonts w:ascii="Consolas" w:eastAsia="Times New Roman" w:hAnsi="Consolas" w:cs="Times New Roman"/>
+          <w:color w:val="D4D4D4"/>
+          <w:sz w:val="21"/>
+          <w:szCs w:val="21"/>
+          <w:lang w:val="en-ZA" w:eastAsia="en-ZA"/>
+        </w:rPr>
+        <w:t>?=.*</w:t>
+      </w:r>
+      <w:r>
+        <w:rPr>
+          <w:rFonts w:ascii="Consolas" w:eastAsia="Times New Roman" w:hAnsi="Consolas" w:cs="Times New Roman"/>
+          <w:color w:val="FFFFFF"/>
+          <w:sz w:val="21"/>
+          <w:szCs w:val="21"/>
+          <w:lang w:val="en-ZA" w:eastAsia="en-ZA"/>
+        </w:rPr>
+        <w:t>[A</w:t>
+      </w:r>
+      <w:r>
+        <w:rPr>
+          <w:rFonts w:ascii="Consolas" w:eastAsia="Times New Roman" w:hAnsi="Consolas" w:cs="Times New Roman"/>
+          <w:color w:val="D4D4D4"/>
+          <w:sz w:val="21"/>
+          <w:szCs w:val="21"/>
+          <w:lang w:val="en-ZA" w:eastAsia="en-ZA"/>
+        </w:rPr>
+        <w:t>-</w:t>
+      </w:r>
+      <w:r>
+        <w:rPr>
+          <w:rFonts w:ascii="Consolas" w:eastAsia="Times New Roman" w:hAnsi="Consolas" w:cs="Times New Roman"/>
+          <w:color w:val="FFFFFF"/>
+          <w:sz w:val="21"/>
+          <w:szCs w:val="21"/>
+          <w:lang w:val="en-ZA" w:eastAsia="en-ZA"/>
+        </w:rPr>
+        <w:t>Z])</w:t>
+      </w:r>
+      <w:r>
+        <w:rPr>
+          <w:rFonts w:ascii="Consolas" w:eastAsia="Times New Roman" w:hAnsi="Consolas" w:cs="Times New Roman"/>
+          <w:color w:val="D4D4D4"/>
+          <w:sz w:val="21"/>
+          <w:szCs w:val="21"/>
+          <w:lang w:val="en-ZA" w:eastAsia="en-ZA"/>
+        </w:rPr>
+        <w:t>.</w:t>
+      </w:r>
+      <w:r>
+        <w:rPr>
+          <w:rFonts w:ascii="Consolas" w:eastAsia="Times New Roman" w:hAnsi="Consolas" w:cs="Times New Roman"/>
+          <w:color w:val="FFFFFF"/>
+          <w:sz w:val="21"/>
+          <w:szCs w:val="21"/>
+          <w:lang w:val="en-ZA" w:eastAsia="en-ZA"/>
+        </w:rPr>
+        <w:t>{</w:t>
+      </w:r>
+      <w:r>
+        <w:rPr>
+          <w:rFonts w:ascii="Consolas" w:eastAsia="Times New Roman" w:hAnsi="Consolas" w:cs="Times New Roman"/>
+          <w:color w:val="B5CEA8"/>
+          <w:sz w:val="21"/>
+          <w:szCs w:val="21"/>
+          <w:lang w:val="en-ZA" w:eastAsia="en-ZA"/>
+        </w:rPr>
+        <w:t>7</w:t>
+      </w:r>
+      <w:r>
+        <w:rPr>
+          <w:rFonts w:ascii="Consolas" w:eastAsia="Times New Roman" w:hAnsi="Consolas" w:cs="Times New Roman"/>
+          <w:color w:val="FFFFFF"/>
+          <w:sz w:val="21"/>
+          <w:szCs w:val="21"/>
+          <w:lang w:val="en-ZA" w:eastAsia="en-ZA"/>
+        </w:rPr>
+        <w:t>,</w:t>
+      </w:r>
+      <w:r>
+        <w:rPr>
+          <w:rFonts w:ascii="Consolas" w:eastAsia="Times New Roman" w:hAnsi="Consolas" w:cs="Times New Roman"/>
+          <w:color w:val="B5CEA8"/>
+          <w:sz w:val="21"/>
+          <w:szCs w:val="21"/>
+          <w:lang w:val="en-ZA" w:eastAsia="en-ZA"/>
+        </w:rPr>
+        <w:t>20</w:t>
+      </w:r>
+      <w:r>
+        <w:rPr>
+          <w:rFonts w:ascii="Consolas" w:eastAsia="Times New Roman" w:hAnsi="Consolas" w:cs="Times New Roman"/>
+          <w:color w:val="FFFFFF"/>
+          <w:sz w:val="21"/>
+          <w:szCs w:val="21"/>
+          <w:lang w:val="en-ZA" w:eastAsia="en-ZA"/>
+        </w:rPr>
+        <w:t>}$</w:t>
+      </w:r>
+      <w:r>
+        <w:rPr>
+          <w:rFonts w:ascii="Consolas" w:eastAsia="Times New Roman" w:hAnsi="Consolas" w:cs="Times New Roman"/>
+          <w:color w:val="D4D4D4"/>
+          <w:sz w:val="21"/>
+          <w:szCs w:val="21"/>
+          <w:lang w:val="en-ZA" w:eastAsia="en-ZA"/>
+        </w:rPr>
+        <w:t>/</w:t>
+      </w:r>
+      <w:r>
+        <w:rPr>
+          <w:rFonts w:ascii="Consolas" w:eastAsia="Times New Roman" w:hAnsi="Consolas" w:cs="Times New Roman"/>
+          <w:color w:val="FFFFFF"/>
+          <w:sz w:val="21"/>
+          <w:szCs w:val="21"/>
+          <w:lang w:val="en-ZA" w:eastAsia="en-ZA"/>
+        </w:rPr>
+        <w:t>;</w:t>
+      </w:r>
+    </w:p>
+    <w:p>
+      <w:pPr>
+        <w:shd w:val="clear" w:color="auto" w:fill="000000"/>
+        <w:spacing w:before="0" w:after="0" w:line="285" w:lineRule="atLeast"/>
+        <w:rPr>
+          <w:rFonts w:ascii="Consolas" w:eastAsia="Times New Roman" w:hAnsi="Consolas" w:cs="Times New Roman"/>
+          <w:color w:val="FFFFFF"/>
+          <w:sz w:val="21"/>
+          <w:szCs w:val="21"/>
+          <w:lang w:val="en-ZA" w:eastAsia="en-ZA"/>
+        </w:rPr>
+      </w:pPr>
+      <w:r>
+        <w:rPr>
+          <w:rFonts w:ascii="Consolas" w:eastAsia="Times New Roman" w:hAnsi="Consolas" w:cs="Times New Roman"/>
+          <w:color w:val="FFFFFF"/>
+          <w:sz w:val="21"/>
+          <w:szCs w:val="21"/>
+          <w:lang w:val="en-ZA" w:eastAsia="en-ZA"/>
+        </w:rPr>
+        <w:t xml:space="preserve">    </w:t>
+      </w:r>
+      <w:r>
+        <w:rPr>
+          <w:rFonts w:ascii="Consolas" w:eastAsia="Times New Roman" w:hAnsi="Consolas" w:cs="Times New Roman"/>
+          <w:color w:val="C586C0"/>
+          <w:sz w:val="21"/>
+          <w:szCs w:val="21"/>
+          <w:lang w:val="en-ZA" w:eastAsia="en-ZA"/>
+        </w:rPr>
+        <w:t>if</w:t>
+      </w:r>
+      <w:r>
+        <w:rPr>
+          <w:rFonts w:ascii="Consolas" w:eastAsia="Times New Roman" w:hAnsi="Consolas" w:cs="Times New Roman"/>
+          <w:color w:val="FFFFFF"/>
+          <w:sz w:val="21"/>
+          <w:szCs w:val="21"/>
+          <w:lang w:val="en-ZA" w:eastAsia="en-ZA"/>
+        </w:rPr>
+        <w:t>(</w:t>
+      </w:r>
+      <w:proofErr w:type="spellStart"/>
+      <w:r>
+        <w:rPr>
+          <w:rFonts w:ascii="Consolas" w:eastAsia="Times New Roman" w:hAnsi="Consolas" w:cs="Times New Roman"/>
+          <w:color w:val="FFFFFF"/>
+          <w:sz w:val="21"/>
+          <w:szCs w:val="21"/>
+          <w:lang w:val="en-ZA" w:eastAsia="en-ZA"/>
+        </w:rPr>
+        <w:t>inputtxt</w:t>
+      </w:r>
+      <w:r>
+        <w:rPr>
+          <w:rFonts w:ascii="Consolas" w:eastAsia="Times New Roman" w:hAnsi="Consolas" w:cs="Times New Roman"/>
+          <w:color w:val="D4D4D4"/>
+          <w:sz w:val="21"/>
+          <w:szCs w:val="21"/>
+          <w:lang w:val="en-ZA" w:eastAsia="en-ZA"/>
+        </w:rPr>
+        <w:t>.</w:t>
+      </w:r>
+      <w:proofErr w:type="gramStart"/>
+      <w:r>
+        <w:rPr>
+          <w:rFonts w:ascii="Consolas" w:eastAsia="Times New Roman" w:hAnsi="Consolas" w:cs="Times New Roman"/>
+          <w:color w:val="FFFFFF"/>
+          <w:sz w:val="21"/>
+          <w:szCs w:val="21"/>
+          <w:lang w:val="en-ZA" w:eastAsia="en-ZA"/>
+        </w:rPr>
+        <w:t>value</w:t>
+      </w:r>
+      <w:r>
+        <w:rPr>
+          <w:rFonts w:ascii="Consolas" w:eastAsia="Times New Roman" w:hAnsi="Consolas" w:cs="Times New Roman"/>
+          <w:color w:val="D4D4D4"/>
+          <w:sz w:val="21"/>
+          <w:szCs w:val="21"/>
+          <w:lang w:val="en-ZA" w:eastAsia="en-ZA"/>
+        </w:rPr>
+        <w:t>.</w:t>
+      </w:r>
+      <w:r>
+        <w:rPr>
+          <w:rFonts w:ascii="Consolas" w:eastAsia="Times New Roman" w:hAnsi="Consolas" w:cs="Times New Roman"/>
+          <w:color w:val="C586C0"/>
+          <w:sz w:val="21"/>
+          <w:szCs w:val="21"/>
+          <w:lang w:val="en-ZA" w:eastAsia="en-ZA"/>
+        </w:rPr>
+        <w:t>match</w:t>
+      </w:r>
+      <w:proofErr w:type="spellEnd"/>
+      <w:proofErr w:type="gramEnd"/>
+      <w:r>
+        <w:rPr>
+          <w:rFonts w:ascii="Consolas" w:eastAsia="Times New Roman" w:hAnsi="Consolas" w:cs="Times New Roman"/>
+          <w:color w:val="FFFFFF"/>
+          <w:sz w:val="21"/>
+          <w:szCs w:val="21"/>
+          <w:lang w:val="en-ZA" w:eastAsia="en-ZA"/>
+        </w:rPr>
+        <w:t>(</w:t>
+      </w:r>
+      <w:proofErr w:type="spellStart"/>
+      <w:r>
+        <w:rPr>
+          <w:rFonts w:ascii="Consolas" w:eastAsia="Times New Roman" w:hAnsi="Consolas" w:cs="Times New Roman"/>
+          <w:color w:val="FFFFFF"/>
+          <w:sz w:val="21"/>
+          <w:szCs w:val="21"/>
+          <w:lang w:val="en-ZA" w:eastAsia="en-ZA"/>
+        </w:rPr>
+        <w:t>passw</w:t>
+      </w:r>
+      <w:proofErr w:type="spellEnd"/>
+      <w:r>
+        <w:rPr>
+          <w:rFonts w:ascii="Consolas" w:eastAsia="Times New Roman" w:hAnsi="Consolas" w:cs="Times New Roman"/>
+          <w:color w:val="FFFFFF"/>
+          <w:sz w:val="21"/>
+          <w:szCs w:val="21"/>
+          <w:lang w:val="en-ZA" w:eastAsia="en-ZA"/>
+        </w:rPr>
+        <w:t xml:space="preserve">)) </w:t>
+      </w:r>
+    </w:p>
+    <w:p>
+      <w:pPr>
+        <w:shd w:val="clear" w:color="auto" w:fill="000000"/>
+        <w:spacing w:before="0" w:after="0" w:line="285" w:lineRule="atLeast"/>
+        <w:rPr>
+          <w:rFonts w:ascii="Consolas" w:eastAsia="Times New Roman" w:hAnsi="Consolas" w:cs="Times New Roman"/>
+          <w:color w:val="FFFFFF"/>
+          <w:sz w:val="21"/>
+          <w:szCs w:val="21"/>
+          <w:lang w:val="en-ZA" w:eastAsia="en-ZA"/>
+        </w:rPr>
+      </w:pPr>
+      <w:r>
+        <w:rPr>
+          <w:rFonts w:ascii="Consolas" w:eastAsia="Times New Roman" w:hAnsi="Consolas" w:cs="Times New Roman"/>
+          <w:color w:val="FFFFFF"/>
+          <w:sz w:val="21"/>
+          <w:szCs w:val="21"/>
+          <w:lang w:val="en-ZA" w:eastAsia="en-ZA"/>
+        </w:rPr>
+        <w:t xml:space="preserve">    { </w:t>
+      </w:r>
+    </w:p>
+    <w:p>
+      <w:pPr>
+        <w:shd w:val="clear" w:color="auto" w:fill="000000"/>
+        <w:spacing w:before="0" w:after="0" w:line="285" w:lineRule="atLeast"/>
+        <w:rPr>
+          <w:rFonts w:ascii="Consolas" w:eastAsia="Times New Roman" w:hAnsi="Consolas" w:cs="Times New Roman"/>
+          <w:color w:val="FFFFFF"/>
+          <w:sz w:val="21"/>
+          <w:szCs w:val="21"/>
+          <w:lang w:val="en-ZA" w:eastAsia="en-ZA"/>
+        </w:rPr>
+      </w:pPr>
+      <w:r>
+        <w:rPr>
+          <w:rFonts w:ascii="Consolas" w:eastAsia="Times New Roman" w:hAnsi="Consolas" w:cs="Times New Roman"/>
+          <w:color w:val="FFFFFF"/>
+          <w:sz w:val="21"/>
+          <w:szCs w:val="21"/>
+          <w:lang w:val="en-ZA" w:eastAsia="en-ZA"/>
+        </w:rPr>
+        <w:t xml:space="preserve">        </w:t>
+      </w:r>
+      <w:proofErr w:type="gramStart"/>
+      <w:r>
+        <w:rPr>
+          <w:rFonts w:ascii="Consolas" w:eastAsia="Times New Roman" w:hAnsi="Consolas" w:cs="Times New Roman"/>
+          <w:color w:val="DCDCAA"/>
+          <w:sz w:val="21"/>
+          <w:szCs w:val="21"/>
+          <w:lang w:val="en-ZA" w:eastAsia="en-ZA"/>
+        </w:rPr>
+        <w:t>alert</w:t>
+      </w:r>
+      <w:r>
+        <w:rPr>
+          <w:rFonts w:ascii="Consolas" w:eastAsia="Times New Roman" w:hAnsi="Consolas" w:cs="Times New Roman"/>
+          <w:color w:val="FFFFFF"/>
+          <w:sz w:val="21"/>
+          <w:szCs w:val="21"/>
+          <w:lang w:val="en-ZA" w:eastAsia="en-ZA"/>
+        </w:rPr>
+        <w:t>(</w:t>
+      </w:r>
+      <w:proofErr w:type="gramEnd"/>
+      <w:r>
+        <w:rPr>
+          <w:rFonts w:ascii="Consolas" w:eastAsia="Times New Roman" w:hAnsi="Consolas" w:cs="Times New Roman"/>
+          <w:color w:val="CE9178"/>
+          <w:sz w:val="21"/>
+          <w:szCs w:val="21"/>
+          <w:lang w:val="en-ZA" w:eastAsia="en-ZA"/>
+        </w:rPr>
+        <w:t>'Correct, try another...'</w:t>
+      </w:r>
+      <w:r>
+        <w:rPr>
+          <w:rFonts w:ascii="Consolas" w:eastAsia="Times New Roman" w:hAnsi="Consolas" w:cs="Times New Roman"/>
+          <w:color w:val="FFFFFF"/>
+          <w:sz w:val="21"/>
+          <w:szCs w:val="21"/>
+          <w:lang w:val="en-ZA" w:eastAsia="en-ZA"/>
+        </w:rPr>
+        <w:t>)</w:t>
+      </w:r>
+    </w:p>
+    <w:p>
+      <w:pPr>
+        <w:shd w:val="clear" w:color="auto" w:fill="000000"/>
+        <w:spacing w:before="0" w:after="0" w:line="285" w:lineRule="atLeast"/>
+        <w:rPr>
+          <w:rFonts w:ascii="Consolas" w:eastAsia="Times New Roman" w:hAnsi="Consolas" w:cs="Times New Roman"/>
+          <w:color w:val="FFFFFF"/>
+          <w:sz w:val="21"/>
+          <w:szCs w:val="21"/>
+          <w:lang w:val="en-ZA" w:eastAsia="en-ZA"/>
+        </w:rPr>
+      </w:pPr>
+      <w:r>
+        <w:rPr>
+          <w:rFonts w:ascii="Consolas" w:eastAsia="Times New Roman" w:hAnsi="Consolas" w:cs="Times New Roman"/>
+          <w:color w:val="FFFFFF"/>
+          <w:sz w:val="21"/>
+          <w:szCs w:val="21"/>
+          <w:lang w:val="en-ZA" w:eastAsia="en-ZA"/>
+        </w:rPr>
+        <w:t xml:space="preserve">        </w:t>
+      </w:r>
+      <w:r>
+        <w:rPr>
+          <w:rFonts w:ascii="Consolas" w:eastAsia="Times New Roman" w:hAnsi="Consolas" w:cs="Times New Roman"/>
+          <w:color w:val="C586C0"/>
+          <w:sz w:val="21"/>
+          <w:szCs w:val="21"/>
+          <w:lang w:val="en-ZA" w:eastAsia="en-ZA"/>
+        </w:rPr>
+        <w:t>return</w:t>
+      </w:r>
+      <w:r>
+        <w:rPr>
+          <w:rFonts w:ascii="Consolas" w:eastAsia="Times New Roman" w:hAnsi="Consolas" w:cs="Times New Roman"/>
+          <w:color w:val="FFFFFF"/>
+          <w:sz w:val="21"/>
+          <w:szCs w:val="21"/>
+          <w:lang w:val="en-ZA" w:eastAsia="en-ZA"/>
+        </w:rPr>
+        <w:t xml:space="preserve"> </w:t>
+      </w:r>
+      <w:r>
+        <w:rPr>
+          <w:rFonts w:ascii="Consolas" w:eastAsia="Times New Roman" w:hAnsi="Consolas" w:cs="Times New Roman"/>
+          <w:color w:val="569CD6"/>
+          <w:sz w:val="21"/>
+          <w:szCs w:val="21"/>
+          <w:lang w:val="en-ZA" w:eastAsia="en-ZA"/>
+        </w:rPr>
+        <w:t>true</w:t>
+      </w:r>
+      <w:r>
+        <w:rPr>
+          <w:rFonts w:ascii="Consolas" w:eastAsia="Times New Roman" w:hAnsi="Consolas" w:cs="Times New Roman"/>
+          <w:color w:val="FFFFFF"/>
+          <w:sz w:val="21"/>
+          <w:szCs w:val="21"/>
+          <w:lang w:val="en-ZA" w:eastAsia="en-ZA"/>
+        </w:rPr>
+        <w:t>;</w:t>
+      </w:r>
+    </w:p>
+    <w:p>
+      <w:pPr>
+        <w:shd w:val="clear" w:color="auto" w:fill="000000"/>
+        <w:spacing w:before="0" w:after="0" w:line="285" w:lineRule="atLeast"/>
+        <w:rPr>
+          <w:rFonts w:ascii="Consolas" w:eastAsia="Times New Roman" w:hAnsi="Consolas" w:cs="Times New Roman"/>
+          <w:color w:val="FFFFFF"/>
+          <w:sz w:val="21"/>
+          <w:szCs w:val="21"/>
+          <w:lang w:val="en-ZA" w:eastAsia="en-ZA"/>
+        </w:rPr>
+      </w:pPr>
+      <w:r>
+        <w:rPr>
+          <w:rFonts w:ascii="Consolas" w:eastAsia="Times New Roman" w:hAnsi="Consolas" w:cs="Times New Roman"/>
+          <w:color w:val="FFFFFF"/>
+          <w:sz w:val="21"/>
+          <w:szCs w:val="21"/>
+          <w:lang w:val="en-ZA" w:eastAsia="en-ZA"/>
+        </w:rPr>
+        <w:t>    }</w:t>
+      </w:r>
+    </w:p>
+    <w:p>
+      <w:pPr>
+        <w:shd w:val="clear" w:color="auto" w:fill="000000"/>
+        <w:spacing w:before="0" w:after="0" w:line="285" w:lineRule="atLeast"/>
+        <w:rPr>
+          <w:rFonts w:ascii="Consolas" w:eastAsia="Times New Roman" w:hAnsi="Consolas" w:cs="Times New Roman"/>
+          <w:color w:val="FFFFFF"/>
+          <w:sz w:val="21"/>
+          <w:szCs w:val="21"/>
+          <w:lang w:val="en-ZA" w:eastAsia="en-ZA"/>
+        </w:rPr>
+      </w:pPr>
+      <w:r>
+        <w:rPr>
+          <w:rFonts w:ascii="Consolas" w:eastAsia="Times New Roman" w:hAnsi="Consolas" w:cs="Times New Roman"/>
+          <w:color w:val="FFFFFF"/>
+          <w:sz w:val="21"/>
+          <w:szCs w:val="21"/>
+          <w:lang w:val="en-ZA" w:eastAsia="en-ZA"/>
+        </w:rPr>
+        <w:t xml:space="preserve">        </w:t>
+      </w:r>
+      <w:r>
+        <w:rPr>
+          <w:rFonts w:ascii="Consolas" w:eastAsia="Times New Roman" w:hAnsi="Consolas" w:cs="Times New Roman"/>
+          <w:color w:val="C586C0"/>
+          <w:sz w:val="21"/>
+          <w:szCs w:val="21"/>
+          <w:lang w:val="en-ZA" w:eastAsia="en-ZA"/>
+        </w:rPr>
+        <w:t>else</w:t>
+      </w:r>
+    </w:p>
+    <w:p>
+      <w:pPr>
+        <w:shd w:val="clear" w:color="auto" w:fill="000000"/>
+        <w:spacing w:before="0" w:after="0" w:line="285" w:lineRule="atLeast"/>
+        <w:rPr>
+          <w:rFonts w:ascii="Consolas" w:eastAsia="Times New Roman" w:hAnsi="Consolas" w:cs="Times New Roman"/>
+          <w:color w:val="FFFFFF"/>
+          <w:sz w:val="21"/>
+          <w:szCs w:val="21"/>
+          <w:lang w:val="en-ZA" w:eastAsia="en-ZA"/>
+        </w:rPr>
+      </w:pPr>
+      <w:r>
+        <w:rPr>
+          <w:rFonts w:ascii="Consolas" w:eastAsia="Times New Roman" w:hAnsi="Consolas" w:cs="Times New Roman"/>
+          <w:color w:val="FFFFFF"/>
+          <w:sz w:val="21"/>
+          <w:szCs w:val="21"/>
+          <w:lang w:val="en-ZA" w:eastAsia="en-ZA"/>
+        </w:rPr>
+        <w:t xml:space="preserve">    { </w:t>
+      </w:r>
+      <w:bookmarkStart w:id="0" w:name="_GoBack"/>
+      <w:bookmarkEnd w:id="0"/>
+    </w:p>
+    <w:p>
+      <w:pPr>
+        <w:shd w:val="clear" w:color="auto" w:fill="000000"/>
+        <w:spacing w:before="0" w:after="0" w:line="285" w:lineRule="atLeast"/>
+        <w:rPr>
+          <w:rFonts w:ascii="Consolas" w:eastAsia="Times New Roman" w:hAnsi="Consolas" w:cs="Times New Roman"/>
+          <w:color w:val="FFFFFF"/>
+          <w:sz w:val="21"/>
+          <w:szCs w:val="21"/>
+          <w:lang w:val="en-ZA" w:eastAsia="en-ZA"/>
+        </w:rPr>
+      </w:pPr>
+      <w:r>
+        <w:rPr>
+          <w:rFonts w:ascii="Consolas" w:eastAsia="Times New Roman" w:hAnsi="Consolas" w:cs="Times New Roman"/>
+          <w:color w:val="FFFFFF"/>
+          <w:sz w:val="21"/>
+          <w:szCs w:val="21"/>
+          <w:lang w:val="en-ZA" w:eastAsia="en-ZA"/>
+        </w:rPr>
+        <w:t xml:space="preserve">        </w:t>
+      </w:r>
+      <w:proofErr w:type="gramStart"/>
+      <w:r>
+        <w:rPr>
+          <w:rFonts w:ascii="Consolas" w:eastAsia="Times New Roman" w:hAnsi="Consolas" w:cs="Times New Roman"/>
+          <w:color w:val="DCDCAA"/>
+          <w:sz w:val="21"/>
+          <w:szCs w:val="21"/>
+          <w:lang w:val="en-ZA" w:eastAsia="en-ZA"/>
+        </w:rPr>
+        <w:t>alert</w:t>
+      </w:r>
+      <w:r>
+        <w:rPr>
+          <w:rFonts w:ascii="Consolas" w:eastAsia="Times New Roman" w:hAnsi="Consolas" w:cs="Times New Roman"/>
+          <w:color w:val="FFFFFF"/>
+          <w:sz w:val="21"/>
+          <w:szCs w:val="21"/>
+          <w:lang w:val="en-ZA" w:eastAsia="en-ZA"/>
+        </w:rPr>
+        <w:t>(</w:t>
+      </w:r>
+      <w:proofErr w:type="gramEnd"/>
+      <w:r>
+        <w:rPr>
+          <w:rFonts w:ascii="Consolas" w:eastAsia="Times New Roman" w:hAnsi="Consolas" w:cs="Times New Roman"/>
+          <w:color w:val="CE9178"/>
+          <w:sz w:val="21"/>
+          <w:szCs w:val="21"/>
+          <w:lang w:val="en-ZA" w:eastAsia="en-ZA"/>
+        </w:rPr>
+        <w:t>'Wrong...!'</w:t>
+      </w:r>
+      <w:r>
+        <w:rPr>
+          <w:rFonts w:ascii="Consolas" w:eastAsia="Times New Roman" w:hAnsi="Consolas" w:cs="Times New Roman"/>
+          <w:color w:val="FFFFFF"/>
+          <w:sz w:val="21"/>
+          <w:szCs w:val="21"/>
+          <w:lang w:val="en-ZA" w:eastAsia="en-ZA"/>
+        </w:rPr>
+        <w:t>)</w:t>
+      </w:r>
+    </w:p>
+    <w:p>
+      <w:pPr>
+        <w:shd w:val="clear" w:color="auto" w:fill="000000"/>
+        <w:spacing w:before="0" w:after="0" w:line="285" w:lineRule="atLeast"/>
+        <w:rPr>
+          <w:rFonts w:ascii="Consolas" w:eastAsia="Times New Roman" w:hAnsi="Consolas" w:cs="Times New Roman"/>
+          <w:color w:val="FFFFFF"/>
+          <w:sz w:val="21"/>
+          <w:szCs w:val="21"/>
+          <w:lang w:val="en-ZA" w:eastAsia="en-ZA"/>
+        </w:rPr>
+      </w:pPr>
+      <w:r>
+        <w:rPr>
+          <w:rFonts w:ascii="Consolas" w:eastAsia="Times New Roman" w:hAnsi="Consolas" w:cs="Times New Roman"/>
+          <w:color w:val="FFFFFF"/>
+          <w:sz w:val="21"/>
+          <w:szCs w:val="21"/>
+          <w:lang w:val="en-ZA" w:eastAsia="en-ZA"/>
+        </w:rPr>
+        <w:t xml:space="preserve">        </w:t>
+      </w:r>
+      <w:r>
+        <w:rPr>
+          <w:rFonts w:ascii="Consolas" w:eastAsia="Times New Roman" w:hAnsi="Consolas" w:cs="Times New Roman"/>
+          <w:color w:val="C586C0"/>
+          <w:sz w:val="21"/>
+          <w:szCs w:val="21"/>
+          <w:lang w:val="en-ZA" w:eastAsia="en-ZA"/>
+        </w:rPr>
+        <w:t>return</w:t>
+      </w:r>
+      <w:r>
+        <w:rPr>
+          <w:rFonts w:ascii="Consolas" w:eastAsia="Times New Roman" w:hAnsi="Consolas" w:cs="Times New Roman"/>
+          <w:color w:val="FFFFFF"/>
+          <w:sz w:val="21"/>
+          <w:szCs w:val="21"/>
+          <w:lang w:val="en-ZA" w:eastAsia="en-ZA"/>
+        </w:rPr>
+        <w:t xml:space="preserve"> </w:t>
+      </w:r>
+      <w:r>
+        <w:rPr>
+          <w:rFonts w:ascii="Consolas" w:eastAsia="Times New Roman" w:hAnsi="Consolas" w:cs="Times New Roman"/>
+          <w:color w:val="569CD6"/>
+          <w:sz w:val="21"/>
+          <w:szCs w:val="21"/>
+          <w:lang w:val="en-ZA" w:eastAsia="en-ZA"/>
+        </w:rPr>
+        <w:t>false</w:t>
+      </w:r>
+      <w:r>
+        <w:rPr>
+          <w:rFonts w:ascii="Consolas" w:eastAsia="Times New Roman" w:hAnsi="Consolas" w:cs="Times New Roman"/>
+          <w:color w:val="FFFFFF"/>
+          <w:sz w:val="21"/>
+          <w:szCs w:val="21"/>
+          <w:lang w:val="en-ZA" w:eastAsia="en-ZA"/>
+        </w:rPr>
+        <w:t>;</w:t>
+      </w:r>
+    </w:p>
+    <w:p>
+      <w:pPr>
+        <w:shd w:val="clear" w:color="auto" w:fill="000000"/>
+        <w:spacing w:before="0" w:after="0" w:line="285" w:lineRule="atLeast"/>
+        <w:rPr>
+          <w:rFonts w:ascii="Consolas" w:eastAsia="Times New Roman" w:hAnsi="Consolas" w:cs="Times New Roman"/>
+          <w:color w:val="FFFFFF"/>
+          <w:sz w:val="21"/>
+          <w:szCs w:val="21"/>
+          <w:lang w:val="en-ZA" w:eastAsia="en-ZA"/>
+        </w:rPr>
+      </w:pPr>
+      <w:r>
+        <w:rPr>
+          <w:rFonts w:ascii="Consolas" w:eastAsia="Times New Roman" w:hAnsi="Consolas" w:cs="Times New Roman"/>
+          <w:color w:val="FFFFFF"/>
+          <w:sz w:val="21"/>
+          <w:szCs w:val="21"/>
+          <w:lang w:val="en-ZA" w:eastAsia="en-ZA"/>
+        </w:rPr>
+        <w:t>    }</w:t>
+      </w:r>
+    </w:p>
+    <w:p>
+      <w:pPr>
+        <w:shd w:val="clear" w:color="auto" w:fill="000000"/>
+        <w:spacing w:before="0" w:after="0" w:line="285" w:lineRule="atLeast"/>
+        <w:rPr>
+          <w:rFonts w:ascii="Consolas" w:eastAsia="Times New Roman" w:hAnsi="Consolas" w:cs="Times New Roman"/>
+          <w:color w:val="FFFFFF"/>
+          <w:sz w:val="21"/>
+          <w:szCs w:val="21"/>
+          <w:lang w:val="en-ZA" w:eastAsia="en-ZA"/>
+        </w:rPr>
+      </w:pPr>
+      <w:r>
+        <w:rPr>
+          <w:rFonts w:ascii="Consolas" w:eastAsia="Times New Roman" w:hAnsi="Consolas" w:cs="Times New Roman"/>
+          <w:color w:val="FFFFFF"/>
+          <w:sz w:val="21"/>
+          <w:szCs w:val="21"/>
+          <w:lang w:val="en-ZA" w:eastAsia="en-ZA"/>
+        </w:rPr>
+        <w:t xml:space="preserve">    </w:t>
+      </w:r>
+      <w:r>
+        <w:rPr>
+          <w:rFonts w:ascii="Consolas" w:eastAsia="Times New Roman" w:hAnsi="Consolas" w:cs="Times New Roman"/>
+          <w:color w:val="C586C0"/>
+          <w:sz w:val="21"/>
+          <w:szCs w:val="21"/>
+          <w:lang w:val="en-ZA" w:eastAsia="en-ZA"/>
+        </w:rPr>
+        <w:t>return</w:t>
+      </w:r>
+      <w:r>
+        <w:rPr>
+          <w:rFonts w:ascii="Consolas" w:eastAsia="Times New Roman" w:hAnsi="Consolas" w:cs="Times New Roman"/>
+          <w:color w:val="FFFFFF"/>
+          <w:sz w:val="21"/>
+          <w:szCs w:val="21"/>
+          <w:lang w:val="en-ZA" w:eastAsia="en-ZA"/>
+        </w:rPr>
+        <w:t xml:space="preserve"> </w:t>
+      </w:r>
+      <w:proofErr w:type="spellStart"/>
+      <w:r>
+        <w:rPr>
+          <w:rFonts w:ascii="Consolas" w:eastAsia="Times New Roman" w:hAnsi="Consolas" w:cs="Times New Roman"/>
+          <w:color w:val="FFFFFF"/>
+          <w:sz w:val="21"/>
+          <w:szCs w:val="21"/>
+          <w:lang w:val="en-ZA" w:eastAsia="en-ZA"/>
         </w:rPr>
         <w:t>isValid</w:t>
       </w:r>
       <w:proofErr w:type="spellEnd"/>
       <w:r>
         <w:rPr>
-          <w:rFonts w:ascii="Courier New" w:hAnsi="Courier New" w:cs="Courier New"/>
-          <w:sz w:val="20"/>
-          <w:szCs w:val="20"/>
+          <w:rFonts w:ascii="Consolas" w:eastAsia="Times New Roman" w:hAnsi="Consolas" w:cs="Times New Roman"/>
+          <w:color w:val="FFFFFF"/>
+          <w:sz w:val="21"/>
+          <w:szCs w:val="21"/>
+          <w:lang w:val="en-ZA" w:eastAsia="en-ZA"/>
         </w:rPr>
         <w:t>;</w:t>
       </w:r>
-      <w:proofErr w:type="gramEnd"/>
     </w:p>
     <w:p>
       <w:pPr>
+        <w:shd w:val="clear" w:color="auto" w:fill="000000"/>
+        <w:spacing w:before="0" w:after="0" w:line="285" w:lineRule="atLeast"/>
         <w:rPr>
-          <w:rFonts w:ascii="Courier New" w:hAnsi="Courier New" w:cs="Courier New"/>
-          <w:sz w:val="20"/>
-          <w:szCs w:val="20"/>
+          <w:rFonts w:ascii="Consolas" w:eastAsia="Times New Roman" w:hAnsi="Consolas" w:cs="Times New Roman"/>
+          <w:color w:val="FFFFFF"/>
+          <w:sz w:val="21"/>
+          <w:szCs w:val="21"/>
+          <w:lang w:val="en-ZA" w:eastAsia="en-ZA"/>
         </w:rPr>
       </w:pPr>
       <w:r>
         <w:rPr>
-          <w:rFonts w:ascii="Courier New" w:hAnsi="Courier New" w:cs="Courier New"/>
-          <w:sz w:val="20"/>
-          <w:szCs w:val="20"/>
+          <w:rFonts w:ascii="Consolas" w:eastAsia="Times New Roman" w:hAnsi="Consolas" w:cs="Times New Roman"/>
+          <w:color w:val="FFFFFF"/>
+          <w:sz w:val="21"/>
+          <w:szCs w:val="21"/>
+          <w:lang w:val="en-ZA" w:eastAsia="en-ZA"/>
         </w:rPr>
         <w:t>}</w:t>
       </w:r>
@@ -1730,7 +2734,7 @@
 </file>
 
 <file path=word/endnotes.xml><?xml version="1.0" encoding="utf-8"?>
-<w:endnotes xmlns:wpc="http://schemas.microsoft.com/office/word/2010/wordprocessingCanvas" xmlns:cx="http://schemas.microsoft.com/office/drawing/2014/chartex" xmlns:cx1="http://schemas.microsoft.com/office/drawing/2015/9/8/chartex" xmlns:cx2="http://schemas.microsoft.com/office/drawing/2015/10/21/chartex" xmlns:cx3="http://schemas.microsoft.com/office/drawing/2016/5/9/chartex" xmlns:cx4="http://schemas.microsoft.com/office/drawing/2016/5/10/chartex" xmlns:cx5="http://schemas.microsoft.com/office/drawing/2016/5/11/chartex" xmlns:cx6="http://schemas.microsoft.com/office/drawing/2016/5/12/chartex" xmlns:cx7="http://schemas.microsoft.com/office/drawing/2016/5/13/chartex" xmlns:cx8="http://schemas.microsoft.com/office/drawing/2016/5/14/chartex" xmlns:mc="http://schemas.openxmlformats.org/markup-compatibility/2006" xmlns:aink="http://schemas.microsoft.com/office/drawing/2016/ink" xmlns:am3d="http://schemas.microsoft.com/office/drawing/2017/model3d" xmlns:o="urn:schemas-microsoft-com:office:office" xmlns:r="http://schemas.openxmlformats.org/officeDocument/2006/relationships" xmlns:m="http://schemas.openxmlformats.org/officeDocument/2006/math" xmlns:v="urn:schemas-microsoft-com:vml" xmlns:wp14="http://schemas.microsoft.com/office/word/2010/wordprocessingDrawing" xmlns:wp="http://schemas.openxmlformats.org/drawingml/2006/wordprocessingDrawing" xmlns:w10="urn:schemas-microsoft-com:office:word" xmlns:w="http://schemas.openxmlformats.org/wordprocessingml/2006/main" xmlns:w14="http://schemas.microsoft.com/office/word/2010/wordml" xmlns:w15="http://schemas.microsoft.com/office/word/2012/wordml" xmlns:w16cex="http://schemas.microsoft.com/office/word/2018/wordml/cex" xmlns:w16cid="http://schemas.microsoft.com/office/word/2016/wordml/cid" xmlns:w16="http://schemas.microsoft.com/office/word/2018/wordml" xmlns:w16se="http://schemas.microsoft.com/office/word/2015/wordml/symex" xmlns:wpg="http://schemas.microsoft.com/office/word/2010/wordprocessingGroup" xmlns:wpi="http://schemas.microsoft.com/office/word/2010/wordprocessingInk" xmlns:wne="http://schemas.microsoft.com/office/word/2006/wordml" xmlns:wps="http://schemas.microsoft.com/office/word/2010/wordprocessingShape" mc:Ignorable="w14 w15 w16se w16cid w16 w16cex wp14">
+<w:endnotes xmlns:wpc="http://schemas.microsoft.com/office/word/2010/wordprocessingCanvas" xmlns:cx="http://schemas.microsoft.com/office/drawing/2014/chartex" xmlns:mc="http://schemas.openxmlformats.org/markup-compatibility/2006" xmlns:o="urn:schemas-microsoft-com:office:office" xmlns:r="http://schemas.openxmlformats.org/officeDocument/2006/relationships" xmlns:m="http://schemas.openxmlformats.org/officeDocument/2006/math" xmlns:v="urn:schemas-microsoft-com:vml" xmlns:wp14="http://schemas.microsoft.com/office/word/2010/wordprocessingDrawing" xmlns:wp="http://schemas.openxmlformats.org/drawingml/2006/wordprocessingDrawing" xmlns:w10="urn:schemas-microsoft-com:office:word" xmlns:w="http://schemas.openxmlformats.org/wordprocessingml/2006/main" xmlns:w14="http://schemas.microsoft.com/office/word/2010/wordml" xmlns:w15="http://schemas.microsoft.com/office/word/2012/wordml" xmlns:w16se="http://schemas.microsoft.com/office/word/2015/wordml/symex" xmlns:wpg="http://schemas.microsoft.com/office/word/2010/wordprocessingGroup" xmlns:wpi="http://schemas.microsoft.com/office/word/2010/wordprocessingInk" xmlns:wne="http://schemas.microsoft.com/office/word/2006/wordml" xmlns:wps="http://schemas.microsoft.com/office/word/2010/wordprocessingShape" mc:Ignorable="w14 w15 w16se wp14">
   <w:endnote w:type="separator" w:id="-1">
     <w:p>
       <w:pPr>
@@ -1755,7 +2759,7 @@
 </file>
 
 <file path=word/footer1.xml><?xml version="1.0" encoding="utf-8"?>
-<w:ftr xmlns:wpc="http://schemas.microsoft.com/office/word/2010/wordprocessingCanvas" xmlns:cx="http://schemas.microsoft.com/office/drawing/2014/chartex" xmlns:cx1="http://schemas.microsoft.com/office/drawing/2015/9/8/chartex" xmlns:cx2="http://schemas.microsoft.com/office/drawing/2015/10/21/chartex" xmlns:cx3="http://schemas.microsoft.com/office/drawing/2016/5/9/chartex" xmlns:cx4="http://schemas.microsoft.com/office/drawing/2016/5/10/chartex" xmlns:cx5="http://schemas.microsoft.com/office/drawing/2016/5/11/chartex" xmlns:cx6="http://schemas.microsoft.com/office/drawing/2016/5/12/chartex" xmlns:cx7="http://schemas.microsoft.com/office/drawing/2016/5/13/chartex" xmlns:cx8="http://schemas.microsoft.com/office/drawing/2016/5/14/chartex" xmlns:mc="http://schemas.openxmlformats.org/markup-compatibility/2006" xmlns:aink="http://schemas.microsoft.com/office/drawing/2016/ink" xmlns:am3d="http://schemas.microsoft.com/office/drawing/2017/model3d" xmlns:o="urn:schemas-microsoft-com:office:office" xmlns:r="http://schemas.openxmlformats.org/officeDocument/2006/relationships" xmlns:m="http://schemas.openxmlformats.org/officeDocument/2006/math" xmlns:v="urn:schemas-microsoft-com:vml" xmlns:wp14="http://schemas.microsoft.com/office/word/2010/wordprocessingDrawing" xmlns:wp="http://schemas.openxmlformats.org/drawingml/2006/wordprocessingDrawing" xmlns:w10="urn:schemas-microsoft-com:office:word" xmlns:w="http://schemas.openxmlformats.org/wordprocessingml/2006/main" xmlns:w14="http://schemas.microsoft.com/office/word/2010/wordml" xmlns:w15="http://schemas.microsoft.com/office/word/2012/wordml" xmlns:w16cex="http://schemas.microsoft.com/office/word/2018/wordml/cex" xmlns:w16cid="http://schemas.microsoft.com/office/word/2016/wordml/cid" xmlns:w16="http://schemas.microsoft.com/office/word/2018/wordml" xmlns:w16se="http://schemas.microsoft.com/office/word/2015/wordml/symex" xmlns:wpg="http://schemas.microsoft.com/office/word/2010/wordprocessingGroup" xmlns:wpi="http://schemas.microsoft.com/office/word/2010/wordprocessingInk" xmlns:wne="http://schemas.microsoft.com/office/word/2006/wordml" xmlns:wps="http://schemas.microsoft.com/office/word/2010/wordprocessingShape" mc:Ignorable="w14 w15 w16se w16cid w16 w16cex wp14">
+<w:ftr xmlns:wpc="http://schemas.microsoft.com/office/word/2010/wordprocessingCanvas" xmlns:cx="http://schemas.microsoft.com/office/drawing/2014/chartex" xmlns:mc="http://schemas.openxmlformats.org/markup-compatibility/2006" xmlns:o="urn:schemas-microsoft-com:office:office" xmlns:r="http://schemas.openxmlformats.org/officeDocument/2006/relationships" xmlns:m="http://schemas.openxmlformats.org/officeDocument/2006/math" xmlns:v="urn:schemas-microsoft-com:vml" xmlns:wp14="http://schemas.microsoft.com/office/word/2010/wordprocessingDrawing" xmlns:wp="http://schemas.openxmlformats.org/drawingml/2006/wordprocessingDrawing" xmlns:w10="urn:schemas-microsoft-com:office:word" xmlns:w="http://schemas.openxmlformats.org/wordprocessingml/2006/main" xmlns:w14="http://schemas.microsoft.com/office/word/2010/wordml" xmlns:w15="http://schemas.microsoft.com/office/word/2012/wordml" xmlns:w16se="http://schemas.microsoft.com/office/word/2015/wordml/symex" xmlns:wpg="http://schemas.microsoft.com/office/word/2010/wordprocessingGroup" xmlns:wpi="http://schemas.microsoft.com/office/word/2010/wordprocessingInk" xmlns:wne="http://schemas.microsoft.com/office/word/2006/wordml" xmlns:wps="http://schemas.microsoft.com/office/word/2010/wordprocessingShape" mc:Ignorable="w14 w15 w16se wp14">
   <w:p>
     <w:pPr>
       <w:pStyle w:val="Footer"/>
@@ -1776,7 +2780,7 @@
       <w:rPr>
         <w:noProof/>
       </w:rPr>
-      <w:t>2</w:t>
+      <w:t>4</w:t>
     </w:r>
     <w:r>
       <w:fldChar w:fldCharType="end"/>
@@ -1806,7 +2810,7 @@
       <w:rPr>
         <w:noProof/>
       </w:rPr>
-      <w:t>2</w:t>
+      <w:t>4</w:t>
     </w:r>
     <w:r>
       <w:rPr>
@@ -1819,7 +2823,7 @@
 </file>
 
 <file path=word/footnotes.xml><?xml version="1.0" encoding="utf-8"?>
-<w:footnotes xmlns:wpc="http://schemas.microsoft.com/office/word/2010/wordprocessingCanvas" xmlns:cx="http://schemas.microsoft.com/office/drawing/2014/chartex" xmlns:cx1="http://schemas.microsoft.com/office/drawing/2015/9/8/chartex" xmlns:cx2="http://schemas.microsoft.com/office/drawing/2015/10/21/chartex" xmlns:cx3="http://schemas.microsoft.com/office/drawing/2016/5/9/chartex" xmlns:cx4="http://schemas.microsoft.com/office/drawing/2016/5/10/chartex" xmlns:cx5="http://schemas.microsoft.com/office/drawing/2016/5/11/chartex" xmlns:cx6="http://schemas.microsoft.com/office/drawing/2016/5/12/chartex" xmlns:cx7="http://schemas.microsoft.com/office/drawing/2016/5/13/chartex" xmlns:cx8="http://schemas.microsoft.com/office/drawing/2016/5/14/chartex" xmlns:mc="http://schemas.openxmlformats.org/markup-compatibility/2006" xmlns:aink="http://schemas.microsoft.com/office/drawing/2016/ink" xmlns:am3d="http://schemas.microsoft.com/office/drawing/2017/model3d" xmlns:o="urn:schemas-microsoft-com:office:office" xmlns:r="http://schemas.openxmlformats.org/officeDocument/2006/relationships" xmlns:m="http://schemas.openxmlformats.org/officeDocument/2006/math" xmlns:v="urn:schemas-microsoft-com:vml" xmlns:wp14="http://schemas.microsoft.com/office/word/2010/wordprocessingDrawing" xmlns:wp="http://schemas.openxmlformats.org/drawingml/2006/wordprocessingDrawing" xmlns:w10="urn:schemas-microsoft-com:office:word" xmlns:w="http://schemas.openxmlformats.org/wordprocessingml/2006/main" xmlns:w14="http://schemas.microsoft.com/office/word/2010/wordml" xmlns:w15="http://schemas.microsoft.com/office/word/2012/wordml" xmlns:w16cex="http://schemas.microsoft.com/office/word/2018/wordml/cex" xmlns:w16cid="http://schemas.microsoft.com/office/word/2016/wordml/cid" xmlns:w16="http://schemas.microsoft.com/office/word/2018/wordml" xmlns:w16se="http://schemas.microsoft.com/office/word/2015/wordml/symex" xmlns:wpg="http://schemas.microsoft.com/office/word/2010/wordprocessingGroup" xmlns:wpi="http://schemas.microsoft.com/office/word/2010/wordprocessingInk" xmlns:wne="http://schemas.microsoft.com/office/word/2006/wordml" xmlns:wps="http://schemas.microsoft.com/office/word/2010/wordprocessingShape" mc:Ignorable="w14 w15 w16se w16cid w16 w16cex wp14">
+<w:footnotes xmlns:wpc="http://schemas.microsoft.com/office/word/2010/wordprocessingCanvas" xmlns:cx="http://schemas.microsoft.com/office/drawing/2014/chartex" xmlns:mc="http://schemas.openxmlformats.org/markup-compatibility/2006" xmlns:o="urn:schemas-microsoft-com:office:office" xmlns:r="http://schemas.openxmlformats.org/officeDocument/2006/relationships" xmlns:m="http://schemas.openxmlformats.org/officeDocument/2006/math" xmlns:v="urn:schemas-microsoft-com:vml" xmlns:wp14="http://schemas.microsoft.com/office/word/2010/wordprocessingDrawing" xmlns:wp="http://schemas.openxmlformats.org/drawingml/2006/wordprocessingDrawing" xmlns:w10="urn:schemas-microsoft-com:office:word" xmlns:w="http://schemas.openxmlformats.org/wordprocessingml/2006/main" xmlns:w14="http://schemas.microsoft.com/office/word/2010/wordml" xmlns:w15="http://schemas.microsoft.com/office/word/2012/wordml" xmlns:w16se="http://schemas.microsoft.com/office/word/2015/wordml/symex" xmlns:wpg="http://schemas.microsoft.com/office/word/2010/wordprocessingGroup" xmlns:wpi="http://schemas.microsoft.com/office/word/2010/wordprocessingInk" xmlns:wne="http://schemas.microsoft.com/office/word/2006/wordml" xmlns:wps="http://schemas.microsoft.com/office/word/2010/wordprocessingShape" mc:Ignorable="w14 w15 w16se wp14">
   <w:footnote w:type="separator" w:id="-1">
     <w:p>
       <w:pPr>
@@ -1844,7 +2848,7 @@
 </file>
 
 <file path=word/numbering.xml><?xml version="1.0" encoding="utf-8"?>
-<w:numbering xmlns:wpc="http://schemas.microsoft.com/office/word/2010/wordprocessingCanvas" xmlns:cx="http://schemas.microsoft.com/office/drawing/2014/chartex" xmlns:cx1="http://schemas.microsoft.com/office/drawing/2015/9/8/chartex" xmlns:cx2="http://schemas.microsoft.com/office/drawing/2015/10/21/chartex" xmlns:cx3="http://schemas.microsoft.com/office/drawing/2016/5/9/chartex" xmlns:cx4="http://schemas.microsoft.com/office/drawing/2016/5/10/chartex" xmlns:cx5="http://schemas.microsoft.com/office/drawing/2016/5/11/chartex" xmlns:cx6="http://schemas.microsoft.com/office/drawing/2016/5/12/chartex" xmlns:cx7="http://schemas.microsoft.com/office/drawing/2016/5/13/chartex" xmlns:cx8="http://schemas.microsoft.com/office/drawing/2016/5/14/chartex" xmlns:mc="http://schemas.openxmlformats.org/markup-compatibility/2006" xmlns:aink="http://schemas.microsoft.com/office/drawing/2016/ink" xmlns:am3d="http://schemas.microsoft.com/office/drawing/2017/model3d" xmlns:o="urn:schemas-microsoft-com:office:office" xmlns:r="http://schemas.openxmlformats.org/officeDocument/2006/relationships" xmlns:m="http://schemas.openxmlformats.org/officeDocument/2006/math" xmlns:v="urn:schemas-microsoft-com:vml" xmlns:wp14="http://schemas.microsoft.com/office/word/2010/wordprocessingDrawing" xmlns:wp="http://schemas.openxmlformats.org/drawingml/2006/wordprocessingDrawing" xmlns:w10="urn:schemas-microsoft-com:office:word" xmlns:w="http://schemas.openxmlformats.org/wordprocessingml/2006/main" xmlns:w14="http://schemas.microsoft.com/office/word/2010/wordml" xmlns:w15="http://schemas.microsoft.com/office/word/2012/wordml" xmlns:w16cex="http://schemas.microsoft.com/office/word/2018/wordml/cex" xmlns:w16cid="http://schemas.microsoft.com/office/word/2016/wordml/cid" xmlns:w16="http://schemas.microsoft.com/office/word/2018/wordml" xmlns:w16se="http://schemas.microsoft.com/office/word/2015/wordml/symex" xmlns:wpg="http://schemas.microsoft.com/office/word/2010/wordprocessingGroup" xmlns:wpi="http://schemas.microsoft.com/office/word/2010/wordprocessingInk" xmlns:wne="http://schemas.microsoft.com/office/word/2006/wordml" xmlns:wps="http://schemas.microsoft.com/office/word/2010/wordprocessingShape" mc:Ignorable="w14 w15 w16se w16cid w16 w16cex wp14">
+<w:numbering xmlns:wpc="http://schemas.microsoft.com/office/word/2010/wordprocessingCanvas" xmlns:cx="http://schemas.microsoft.com/office/drawing/2014/chartex" xmlns:mc="http://schemas.openxmlformats.org/markup-compatibility/2006" xmlns:o="urn:schemas-microsoft-com:office:office" xmlns:r="http://schemas.openxmlformats.org/officeDocument/2006/relationships" xmlns:m="http://schemas.openxmlformats.org/officeDocument/2006/math" xmlns:v="urn:schemas-microsoft-com:vml" xmlns:wp14="http://schemas.microsoft.com/office/word/2010/wordprocessingDrawing" xmlns:wp="http://schemas.openxmlformats.org/drawingml/2006/wordprocessingDrawing" xmlns:w10="urn:schemas-microsoft-com:office:word" xmlns:w="http://schemas.openxmlformats.org/wordprocessingml/2006/main" xmlns:w14="http://schemas.microsoft.com/office/word/2010/wordml" xmlns:w15="http://schemas.microsoft.com/office/word/2012/wordml" xmlns:w16se="http://schemas.microsoft.com/office/word/2015/wordml/symex" xmlns:wpg="http://schemas.microsoft.com/office/word/2010/wordprocessingGroup" xmlns:wpi="http://schemas.microsoft.com/office/word/2010/wordprocessingInk" xmlns:wne="http://schemas.microsoft.com/office/word/2006/wordml" xmlns:wps="http://schemas.microsoft.com/office/word/2010/wordprocessingShape" mc:Ignorable="w14 w15 w16se wp14">
   <w:abstractNum w:abstractNumId="0" w15:restartNumberingAfterBreak="0">
     <w:nsid w:val="FFFFFF7C"/>
     <w:multiLevelType w:val="singleLevel"/>
@@ -2310,7 +3314,7 @@
 </file>
 
 <file path=word/styles.xml><?xml version="1.0" encoding="utf-8"?>
-<w:styles xmlns:mc="http://schemas.openxmlformats.org/markup-compatibility/2006" xmlns:r="http://schemas.openxmlformats.org/officeDocument/2006/relationships" xmlns:w="http://schemas.openxmlformats.org/wordprocessingml/2006/main" xmlns:w14="http://schemas.microsoft.com/office/word/2010/wordml" xmlns:w15="http://schemas.microsoft.com/office/word/2012/wordml" xmlns:w16cex="http://schemas.microsoft.com/office/word/2018/wordml/cex" xmlns:w16cid="http://schemas.microsoft.com/office/word/2016/wordml/cid" xmlns:w16="http://schemas.microsoft.com/office/word/2018/wordml" xmlns:w16se="http://schemas.microsoft.com/office/word/2015/wordml/symex" mc:Ignorable="w14 w15 w16se w16cid w16 w16cex">
+<w:styles xmlns:mc="http://schemas.openxmlformats.org/markup-compatibility/2006" xmlns:r="http://schemas.openxmlformats.org/officeDocument/2006/relationships" xmlns:w="http://schemas.openxmlformats.org/wordprocessingml/2006/main" xmlns:w14="http://schemas.microsoft.com/office/word/2010/wordml" xmlns:w15="http://schemas.microsoft.com/office/word/2012/wordml" xmlns:w16se="http://schemas.microsoft.com/office/word/2015/wordml/symex" mc:Ignorable="w14 w15 w16se">
   <w:docDefaults>
     <w:rPrDefault>
       <w:rPr>
@@ -2326,7 +3330,7 @@
       </w:pPr>
     </w:pPrDefault>
   </w:docDefaults>
-  <w:latentStyles w:defLockedState="0" w:defUIPriority="99" w:defSemiHidden="0" w:defUnhideWhenUsed="0" w:defQFormat="0" w:count="376">
+  <w:latentStyles w:defLockedState="0" w:defUIPriority="99" w:defSemiHidden="0" w:defUnhideWhenUsed="0" w:defQFormat="0" w:count="371">
     <w:lsdException w:name="Normal" w:uiPriority="0" w:qFormat="1"/>
     <w:lsdException w:name="heading 1" w:uiPriority="9" w:qFormat="1"/>
     <w:lsdException w:name="heading 2" w:semiHidden="1" w:uiPriority="9" w:unhideWhenUsed="1" w:qFormat="1"/>
@@ -2698,11 +3702,6 @@
     <w:lsdException w:name="List Table 5 Dark Accent 6" w:uiPriority="50"/>
     <w:lsdException w:name="List Table 6 Colorful Accent 6" w:uiPriority="51"/>
     <w:lsdException w:name="List Table 7 Colorful Accent 6" w:uiPriority="52"/>
-    <w:lsdException w:name="Mention" w:semiHidden="1" w:unhideWhenUsed="1"/>
-    <w:lsdException w:name="Smart Hyperlink" w:semiHidden="1" w:unhideWhenUsed="1"/>
-    <w:lsdException w:name="Hashtag" w:semiHidden="1" w:unhideWhenUsed="1"/>
-    <w:lsdException w:name="Unresolved Mention" w:semiHidden="1" w:unhideWhenUsed="1"/>
-    <w:lsdException w:name="Smart Link" w:semiHidden="1" w:unhideWhenUsed="1"/>
   </w:latentStyles>
   <w:style w:type="paragraph" w:default="1" w:styleId="Normal">
     <w:name w:val="Normal"/>
@@ -27719,11 +28718,16 @@
     <w:link w:val="Answers"/>
     <w:rsid w:val="000860A0"/>
   </w:style>
+  <w:style w:type="character" w:customStyle="1" w:styleId="hljs-variable">
+    <w:name w:val="hljs-variable"/>
+    <w:basedOn w:val="DefaultParagraphFont"/>
+    <w:rsid w:val="00FC03B3"/>
+  </w:style>
 </w:styles>
 </file>
 
 <file path=word/glossary/document.xml><?xml version="1.0" encoding="utf-8"?>
-<w:glossaryDocument xmlns:wpc="http://schemas.microsoft.com/office/word/2010/wordprocessingCanvas" xmlns:cx="http://schemas.microsoft.com/office/drawing/2014/chartex" xmlns:cx1="http://schemas.microsoft.com/office/drawing/2015/9/8/chartex" xmlns:cx2="http://schemas.microsoft.com/office/drawing/2015/10/21/chartex" xmlns:cx3="http://schemas.microsoft.com/office/drawing/2016/5/9/chartex" xmlns:cx4="http://schemas.microsoft.com/office/drawing/2016/5/10/chartex" xmlns:cx5="http://schemas.microsoft.com/office/drawing/2016/5/11/chartex" xmlns:cx6="http://schemas.microsoft.com/office/drawing/2016/5/12/chartex" xmlns:cx7="http://schemas.microsoft.com/office/drawing/2016/5/13/chartex" xmlns:cx8="http://schemas.microsoft.com/office/drawing/2016/5/14/chartex" xmlns:mc="http://schemas.openxmlformats.org/markup-compatibility/2006" xmlns:aink="http://schemas.microsoft.com/office/drawing/2016/ink" xmlns:am3d="http://schemas.microsoft.com/office/drawing/2017/model3d" xmlns:o="urn:schemas-microsoft-com:office:office" xmlns:r="http://schemas.openxmlformats.org/officeDocument/2006/relationships" xmlns:m="http://schemas.openxmlformats.org/officeDocument/2006/math" xmlns:v="urn:schemas-microsoft-com:vml" xmlns:wp14="http://schemas.microsoft.com/office/word/2010/wordprocessingDrawing" xmlns:wp="http://schemas.openxmlformats.org/drawingml/2006/wordprocessingDrawing" xmlns:w10="urn:schemas-microsoft-com:office:word" xmlns:w="http://schemas.openxmlformats.org/wordprocessingml/2006/main" xmlns:w14="http://schemas.microsoft.com/office/word/2010/wordml" xmlns:w15="http://schemas.microsoft.com/office/word/2012/wordml" xmlns:w16cex="http://schemas.microsoft.com/office/word/2018/wordml/cex" xmlns:w16cid="http://schemas.microsoft.com/office/word/2016/wordml/cid" xmlns:w16="http://schemas.microsoft.com/office/word/2018/wordml" xmlns:w16se="http://schemas.microsoft.com/office/word/2015/wordml/symex" xmlns:wpg="http://schemas.microsoft.com/office/word/2010/wordprocessingGroup" xmlns:wpi="http://schemas.microsoft.com/office/word/2010/wordprocessingInk" xmlns:wne="http://schemas.microsoft.com/office/word/2006/wordml" xmlns:wps="http://schemas.microsoft.com/office/word/2010/wordprocessingShape" mc:Ignorable="w14 w15 w16se w16cid w16 w16cex wp14">
+<w:glossaryDocument xmlns:wpc="http://schemas.microsoft.com/office/word/2010/wordprocessingCanvas" xmlns:cx="http://schemas.microsoft.com/office/drawing/2014/chartex" xmlns:mc="http://schemas.openxmlformats.org/markup-compatibility/2006" xmlns:o="urn:schemas-microsoft-com:office:office" xmlns:r="http://schemas.openxmlformats.org/officeDocument/2006/relationships" xmlns:m="http://schemas.openxmlformats.org/officeDocument/2006/math" xmlns:v="urn:schemas-microsoft-com:vml" xmlns:wp14="http://schemas.microsoft.com/office/word/2010/wordprocessingDrawing" xmlns:wp="http://schemas.openxmlformats.org/drawingml/2006/wordprocessingDrawing" xmlns:w10="urn:schemas-microsoft-com:office:word" xmlns:w="http://schemas.openxmlformats.org/wordprocessingml/2006/main" xmlns:w14="http://schemas.microsoft.com/office/word/2010/wordml" xmlns:w15="http://schemas.microsoft.com/office/word/2012/wordml" xmlns:w16se="http://schemas.microsoft.com/office/word/2015/wordml/symex" xmlns:wpg="http://schemas.microsoft.com/office/word/2010/wordprocessingGroup" xmlns:wpi="http://schemas.microsoft.com/office/word/2010/wordprocessingInk" xmlns:wne="http://schemas.microsoft.com/office/word/2006/wordml" xmlns:wps="http://schemas.microsoft.com/office/word/2010/wordprocessingShape" mc:Ignorable="w14 w15 w16se wp14">
   <w:docParts>
     <w:docPart>
       <w:docPartPr>
@@ -27782,7 +28786,7 @@
 </file>
 
 <file path=word/glossary/fontTable.xml><?xml version="1.0" encoding="utf-8"?>
-<w:fonts xmlns:mc="http://schemas.openxmlformats.org/markup-compatibility/2006" xmlns:r="http://schemas.openxmlformats.org/officeDocument/2006/relationships" xmlns:w="http://schemas.openxmlformats.org/wordprocessingml/2006/main" xmlns:w14="http://schemas.microsoft.com/office/word/2010/wordml" xmlns:w15="http://schemas.microsoft.com/office/word/2012/wordml" xmlns:w16cex="http://schemas.microsoft.com/office/word/2018/wordml/cex" xmlns:w16cid="http://schemas.microsoft.com/office/word/2016/wordml/cid" xmlns:w16="http://schemas.microsoft.com/office/word/2018/wordml" xmlns:w16se="http://schemas.microsoft.com/office/word/2015/wordml/symex" mc:Ignorable="w14 w15 w16se w16cid w16 w16cex">
+<w:fonts xmlns:mc="http://schemas.openxmlformats.org/markup-compatibility/2006" xmlns:r="http://schemas.openxmlformats.org/officeDocument/2006/relationships" xmlns:w="http://schemas.openxmlformats.org/wordprocessingml/2006/main" xmlns:w14="http://schemas.microsoft.com/office/word/2010/wordml" xmlns:w15="http://schemas.microsoft.com/office/word/2012/wordml" xmlns:w16se="http://schemas.microsoft.com/office/word/2015/wordml/symex" mc:Ignorable="w14 w15 w16se">
   <w:font w:name="Symbol">
     <w:panose1 w:val="05050102010706020507"/>
     <w:charset w:val="02"/>
@@ -27850,7 +28854,7 @@
 </file>
 
 <file path=word/glossary/settings.xml><?xml version="1.0" encoding="utf-8"?>
-<w:settings xmlns:mc="http://schemas.openxmlformats.org/markup-compatibility/2006" xmlns:o="urn:schemas-microsoft-com:office:office" xmlns:r="http://schemas.openxmlformats.org/officeDocument/2006/relationships" xmlns:m="http://schemas.openxmlformats.org/officeDocument/2006/math" xmlns:v="urn:schemas-microsoft-com:vml" xmlns:w10="urn:schemas-microsoft-com:office:word" xmlns:w="http://schemas.openxmlformats.org/wordprocessingml/2006/main" xmlns:w14="http://schemas.microsoft.com/office/word/2010/wordml" xmlns:w15="http://schemas.microsoft.com/office/word/2012/wordml" xmlns:w16cex="http://schemas.microsoft.com/office/word/2018/wordml/cex" xmlns:w16cid="http://schemas.microsoft.com/office/word/2016/wordml/cid" xmlns:w16="http://schemas.microsoft.com/office/word/2018/wordml" xmlns:w16se="http://schemas.microsoft.com/office/word/2015/wordml/symex" xmlns:sl="http://schemas.openxmlformats.org/schemaLibrary/2006/main" mc:Ignorable="w14 w15 w16se w16cid w16 w16cex">
+<w:settings xmlns:mc="http://schemas.openxmlformats.org/markup-compatibility/2006" xmlns:o="urn:schemas-microsoft-com:office:office" xmlns:r="http://schemas.openxmlformats.org/officeDocument/2006/relationships" xmlns:m="http://schemas.openxmlformats.org/officeDocument/2006/math" xmlns:v="urn:schemas-microsoft-com:vml" xmlns:w10="urn:schemas-microsoft-com:office:word" xmlns:w="http://schemas.openxmlformats.org/wordprocessingml/2006/main" xmlns:w14="http://schemas.microsoft.com/office/word/2010/wordml" xmlns:w15="http://schemas.microsoft.com/office/word/2012/wordml" xmlns:w16se="http://schemas.microsoft.com/office/word/2015/wordml/symex" xmlns:sl="http://schemas.openxmlformats.org/schemaLibrary/2006/main" mc:Ignorable="w14 w15 w16se">
   <w:view w:val="normal"/>
   <w:defaultTabStop w:val="720"/>
   <w:characterSpacingControl w:val="doNotCompress"/>
@@ -27861,7 +28865,6 @@
     <w:compatSetting w:name="enableOpenTypeFeatures" w:uri="http://schemas.microsoft.com/office/word" w:val="1"/>
     <w:compatSetting w:name="doNotFlipMirrorIndents" w:uri="http://schemas.microsoft.com/office/word" w:val="1"/>
     <w:compatSetting w:name="differentiateMultirowTableHeaders" w:uri="http://schemas.microsoft.com/office/word" w:val="1"/>
-    <w:compatSetting w:name="useWord2013TrackBottomHyphenation" w:uri="http://schemas.microsoft.com/office/word" w:val="0"/>
   </w:compat>
   <w:rsids>
     <w:rsidRoot w:val="00C82CFB"/>
@@ -27871,6 +28874,7 @@
     <w:rsid w:val="004557B4"/>
     <w:rsid w:val="006048D8"/>
     <w:rsid w:val="006B317F"/>
+    <w:rsid w:val="008C1319"/>
     <w:rsid w:val="00A73F15"/>
     <w:rsid w:val="00C82CFB"/>
     <w:rsid w:val="00DD0C89"/>
@@ -27898,7 +28902,7 @@
 </file>
 
 <file path=word/glossary/styles.xml><?xml version="1.0" encoding="utf-8"?>
-<w:styles xmlns:mc="http://schemas.openxmlformats.org/markup-compatibility/2006" xmlns:r="http://schemas.openxmlformats.org/officeDocument/2006/relationships" xmlns:w="http://schemas.openxmlformats.org/wordprocessingml/2006/main" xmlns:w14="http://schemas.microsoft.com/office/word/2010/wordml" xmlns:w15="http://schemas.microsoft.com/office/word/2012/wordml" xmlns:w16cex="http://schemas.microsoft.com/office/word/2018/wordml/cex" xmlns:w16cid="http://schemas.microsoft.com/office/word/2016/wordml/cid" xmlns:w16="http://schemas.microsoft.com/office/word/2018/wordml" xmlns:w16se="http://schemas.microsoft.com/office/word/2015/wordml/symex" mc:Ignorable="w14 w15 w16se w16cid w16 w16cex">
+<w:styles xmlns:mc="http://schemas.openxmlformats.org/markup-compatibility/2006" xmlns:r="http://schemas.openxmlformats.org/officeDocument/2006/relationships" xmlns:w="http://schemas.openxmlformats.org/wordprocessingml/2006/main" xmlns:w14="http://schemas.microsoft.com/office/word/2010/wordml" xmlns:w15="http://schemas.microsoft.com/office/word/2012/wordml" xmlns:w16se="http://schemas.microsoft.com/office/word/2015/wordml/symex" mc:Ignorable="w14 w15 w16se">
   <w:docDefaults>
     <w:rPrDefault>
       <w:rPr>
@@ -27914,7 +28918,7 @@
       </w:pPr>
     </w:pPrDefault>
   </w:docDefaults>
-  <w:latentStyles w:defLockedState="0" w:defUIPriority="99" w:defSemiHidden="0" w:defUnhideWhenUsed="0" w:defQFormat="0" w:count="376">
+  <w:latentStyles w:defLockedState="0" w:defUIPriority="99" w:defSemiHidden="0" w:defUnhideWhenUsed="0" w:defQFormat="0" w:count="371">
     <w:lsdException w:name="Normal" w:uiPriority="0" w:qFormat="1"/>
     <w:lsdException w:name="heading 1" w:uiPriority="9" w:qFormat="1"/>
     <w:lsdException w:name="heading 2" w:semiHidden="1" w:uiPriority="9" w:unhideWhenUsed="1" w:qFormat="1"/>
@@ -28286,11 +29290,6 @@
     <w:lsdException w:name="List Table 5 Dark Accent 6" w:uiPriority="50"/>
     <w:lsdException w:name="List Table 6 Colorful Accent 6" w:uiPriority="51"/>
     <w:lsdException w:name="List Table 7 Colorful Accent 6" w:uiPriority="52"/>
-    <w:lsdException w:name="Mention" w:semiHidden="1" w:unhideWhenUsed="1"/>
-    <w:lsdException w:name="Smart Hyperlink" w:semiHidden="1" w:unhideWhenUsed="1"/>
-    <w:lsdException w:name="Hashtag" w:semiHidden="1" w:unhideWhenUsed="1"/>
-    <w:lsdException w:name="Unresolved Mention" w:semiHidden="1" w:unhideWhenUsed="1"/>
-    <w:lsdException w:name="Smart Link" w:semiHidden="1" w:unhideWhenUsed="1"/>
   </w:latentStyles>
   <w:style w:type="paragraph" w:default="1" w:styleId="Normal">
     <w:name w:val="Normal"/>
@@ -28334,7 +29333,7 @@
 </file>
 
 <file path=word/glossary/webSettings.xml><?xml version="1.0" encoding="utf-8"?>
-<w:webSettings xmlns:mc="http://schemas.openxmlformats.org/markup-compatibility/2006" xmlns:r="http://schemas.openxmlformats.org/officeDocument/2006/relationships" xmlns:w="http://schemas.openxmlformats.org/wordprocessingml/2006/main" xmlns:w14="http://schemas.microsoft.com/office/word/2010/wordml" xmlns:w15="http://schemas.microsoft.com/office/word/2012/wordml" xmlns:w16cex="http://schemas.microsoft.com/office/word/2018/wordml/cex" xmlns:w16cid="http://schemas.microsoft.com/office/word/2016/wordml/cid" xmlns:w16="http://schemas.microsoft.com/office/word/2018/wordml" xmlns:w16se="http://schemas.microsoft.com/office/word/2015/wordml/symex" mc:Ignorable="w14 w15 w16se w16cid w16 w16cex">
+<w:webSettings xmlns:mc="http://schemas.openxmlformats.org/markup-compatibility/2006" xmlns:r="http://schemas.openxmlformats.org/officeDocument/2006/relationships" xmlns:w="http://schemas.openxmlformats.org/wordprocessingml/2006/main" xmlns:w14="http://schemas.microsoft.com/office/word/2010/wordml" xmlns:w15="http://schemas.microsoft.com/office/word/2012/wordml" xmlns:w16se="http://schemas.microsoft.com/office/word/2015/wordml/symex" mc:Ignorable="w14 w15 w16se">
   <w:optimizeForBrowser/>
   <w:allowPNG/>
 </w:webSettings>

--- a/task2/Everlytic Developer Assessment.docx
+++ b/task2/Everlytic Developer Assessment.docx
@@ -1,6 +1,6 @@
 
 <file path=word/document.xml><?xml version="1.0" encoding="utf-8"?>
-<w:document xmlns:wpc="http://schemas.microsoft.com/office/word/2010/wordprocessingCanvas" xmlns:cx="http://schemas.microsoft.com/office/drawing/2014/chartex" xmlns:mc="http://schemas.openxmlformats.org/markup-compatibility/2006" xmlns:o="urn:schemas-microsoft-com:office:office" xmlns:r="http://schemas.openxmlformats.org/officeDocument/2006/relationships" xmlns:m="http://schemas.openxmlformats.org/officeDocument/2006/math" xmlns:v="urn:schemas-microsoft-com:vml" xmlns:wp14="http://schemas.microsoft.com/office/word/2010/wordprocessingDrawing" xmlns:wp="http://schemas.openxmlformats.org/drawingml/2006/wordprocessingDrawing" xmlns:w10="urn:schemas-microsoft-com:office:word" xmlns:w="http://schemas.openxmlformats.org/wordprocessingml/2006/main" xmlns:w14="http://schemas.microsoft.com/office/word/2010/wordml" xmlns:w15="http://schemas.microsoft.com/office/word/2012/wordml" xmlns:w16se="http://schemas.microsoft.com/office/word/2015/wordml/symex" xmlns:wpg="http://schemas.microsoft.com/office/word/2010/wordprocessingGroup" xmlns:wpi="http://schemas.microsoft.com/office/word/2010/wordprocessingInk" xmlns:wne="http://schemas.microsoft.com/office/word/2006/wordml" xmlns:wps="http://schemas.microsoft.com/office/word/2010/wordprocessingShape" mc:Ignorable="w14 w15 w16se wp14">
+<w:document xmlns:wpc="http://schemas.microsoft.com/office/word/2010/wordprocessingCanvas" xmlns:cx="http://schemas.microsoft.com/office/drawing/2014/chartex" xmlns:cx1="http://schemas.microsoft.com/office/drawing/2015/9/8/chartex" xmlns:cx2="http://schemas.microsoft.com/office/drawing/2015/10/21/chartex" xmlns:cx3="http://schemas.microsoft.com/office/drawing/2016/5/9/chartex" xmlns:cx4="http://schemas.microsoft.com/office/drawing/2016/5/10/chartex" xmlns:cx5="http://schemas.microsoft.com/office/drawing/2016/5/11/chartex" xmlns:cx6="http://schemas.microsoft.com/office/drawing/2016/5/12/chartex" xmlns:cx7="http://schemas.microsoft.com/office/drawing/2016/5/13/chartex" xmlns:cx8="http://schemas.microsoft.com/office/drawing/2016/5/14/chartex" xmlns:mc="http://schemas.openxmlformats.org/markup-compatibility/2006" xmlns:aink="http://schemas.microsoft.com/office/drawing/2016/ink" xmlns:am3d="http://schemas.microsoft.com/office/drawing/2017/model3d" xmlns:o="urn:schemas-microsoft-com:office:office" xmlns:oel="http://schemas.microsoft.com/office/2019/extlst" xmlns:r="http://schemas.openxmlformats.org/officeDocument/2006/relationships" xmlns:m="http://schemas.openxmlformats.org/officeDocument/2006/math" xmlns:v="urn:schemas-microsoft-com:vml" xmlns:wp14="http://schemas.microsoft.com/office/word/2010/wordprocessingDrawing" xmlns:wp="http://schemas.openxmlformats.org/drawingml/2006/wordprocessingDrawing" xmlns:w10="urn:schemas-microsoft-com:office:word" xmlns:w="http://schemas.openxmlformats.org/wordprocessingml/2006/main" xmlns:w14="http://schemas.microsoft.com/office/word/2010/wordml" xmlns:w15="http://schemas.microsoft.com/office/word/2012/wordml" xmlns:w16cex="http://schemas.microsoft.com/office/word/2018/wordml/cex" xmlns:w16cid="http://schemas.microsoft.com/office/word/2016/wordml/cid" xmlns:w16="http://schemas.microsoft.com/office/word/2018/wordml" xmlns:w16sdtdh="http://schemas.microsoft.com/office/word/2020/wordml/sdtdatahash" xmlns:w16se="http://schemas.microsoft.com/office/word/2015/wordml/symex" xmlns:wpg="http://schemas.microsoft.com/office/word/2010/wordprocessingGroup" xmlns:wpi="http://schemas.microsoft.com/office/word/2010/wordprocessingInk" xmlns:wne="http://schemas.microsoft.com/office/word/2006/wordml" xmlns:wps="http://schemas.microsoft.com/office/word/2010/wordprocessingShape" mc:Ignorable="w14 w15 w16se w16cid w16 w16cex w16sdtdh wp14">
   <w:body>
     <w:p>
       <w:pPr>
@@ -56,7 +56,6 @@
               <w:showingPlcHdr/>
               <w15:appearance w15:val="hidden"/>
             </w:sdtPr>
-            <w:sdtEndPr/>
             <w:sdtContent>
               <w:p>
                 <w:pPr>
@@ -77,19 +76,9 @@
             </w:tcBorders>
           </w:tcPr>
           <w:p>
-            <w:proofErr w:type="spellStart"/>
             <w:r>
-              <w:t>Sipho</w:t>
+              <w:t>Sipho Matseme</w:t>
             </w:r>
-            <w:proofErr w:type="spellEnd"/>
-            <w:r>
-              <w:t xml:space="preserve"> </w:t>
-            </w:r>
-            <w:proofErr w:type="spellStart"/>
-            <w:r>
-              <w:t>Matseme</w:t>
-            </w:r>
-            <w:proofErr w:type="spellEnd"/>
           </w:p>
         </w:tc>
       </w:tr>
@@ -134,7 +123,6 @@
             <w:showingPlcHdr/>
             <w15:appearance w15:val="hidden"/>
           </w:sdtPr>
-          <w:sdtEndPr/>
           <w:sdtContent>
             <w:tc>
               <w:tcPr>
@@ -144,7 +132,6 @@
                 <w:pPr>
                   <w:pStyle w:val="Heading2"/>
                   <w:spacing w:after="120" w:line="276" w:lineRule="auto"/>
-                  <w:outlineLvl w:val="1"/>
                 </w:pPr>
                 <w:r>
                   <w:t>Date</w:t>
@@ -447,7 +434,19 @@
               <w:right w:val="nil"/>
             </w:tcBorders>
           </w:tcPr>
-          <w:p/>
+          <w:p>
+            <w:r>
+              <w:t xml:space="preserve">both $value and $result hold the modified value of 4, which was incremented inside the </w:t>
+            </w:r>
+            <w:proofErr w:type="spellStart"/>
+            <w:r>
+              <w:t>doSomething</w:t>
+            </w:r>
+            <w:proofErr w:type="spellEnd"/>
+            <w:r>
+              <w:t>() function.</w:t>
+            </w:r>
+          </w:p>
         </w:tc>
       </w:tr>
       <w:tr>
@@ -477,23 +476,7 @@
           <w:rFonts w:ascii="Courier New" w:hAnsi="Courier New" w:cs="Courier New"/>
           <w:sz w:val="20"/>
         </w:rPr>
-        <w:t>SELECT * FROM table WHERE id = $_</w:t>
-      </w:r>
-      <w:proofErr w:type="gramStart"/>
-      <w:r>
-        <w:rPr>
-          <w:rFonts w:ascii="Courier New" w:hAnsi="Courier New" w:cs="Courier New"/>
-          <w:sz w:val="20"/>
-        </w:rPr>
-        <w:t>POST[</w:t>
-      </w:r>
-      <w:proofErr w:type="gramEnd"/>
-      <w:r>
-        <w:rPr>
-          <w:rFonts w:ascii="Courier New" w:hAnsi="Courier New" w:cs="Courier New"/>
-          <w:sz w:val="20"/>
-        </w:rPr>
-        <w:t xml:space="preserve"> 'id' ]</w:t>
+        <w:t>SELECT * FROM table WHERE id = $_POST[ 'id' ]</w:t>
       </w:r>
       <w:r>
         <w:t>"?</w:t>
@@ -506,12 +489,15 @@
         <w:tblLook w:val="04A0" w:firstRow="1" w:lastRow="0" w:firstColumn="1" w:lastColumn="0" w:noHBand="0" w:noVBand="1"/>
       </w:tblPr>
       <w:tblGrid>
-        <w:gridCol w:w="9206"/>
+        <w:gridCol w:w="9386"/>
       </w:tblGrid>
       <w:tr>
+        <w:trPr>
+          <w:trHeight w:val="1145"/>
+        </w:trPr>
         <w:tc>
           <w:tcPr>
-            <w:tcW w:w="9206" w:type="dxa"/>
+            <w:tcW w:w="9386" w:type="dxa"/>
             <w:tcBorders>
               <w:top w:val="nil"/>
               <w:left w:val="nil"/>
@@ -521,15 +507,18 @@
           </w:tcPr>
           <w:p>
             <w:r>
-              <w:t>The use of single quotes in a query</w:t>
+              <w:t>The query you provided is susceptible to SQL injection, which is a security vulnerability. It's important to sanitize and validate user input before using it in SQL queries to prevent malicious exploitation.</w:t>
             </w:r>
           </w:p>
         </w:tc>
       </w:tr>
       <w:tr>
+        <w:trPr>
+          <w:trHeight w:val="477"/>
+        </w:trPr>
         <w:tc>
           <w:tcPr>
-            <w:tcW w:w="9206" w:type="dxa"/>
+            <w:tcW w:w="9386" w:type="dxa"/>
             <w:tcBorders>
               <w:top w:val="single" w:sz="4" w:space="0" w:color="auto"/>
               <w:left w:val="nil"/>
@@ -537,27 +526,16 @@
               <w:right w:val="nil"/>
             </w:tcBorders>
           </w:tcPr>
-          <w:p>
-            <w:r>
-              <w:t>Missing brackets to cover {</w:t>
-            </w:r>
-            <w:r>
-              <w:rPr>
-                <w:rFonts w:ascii="Courier New" w:hAnsi="Courier New" w:cs="Courier New"/>
-                <w:sz w:val="20"/>
-              </w:rPr>
-              <w:t>$_POST[ 'id' ]</w:t>
-            </w:r>
-            <w:r>
-              <w:t xml:space="preserve">} so it would read </w:t>
-            </w:r>
-          </w:p>
+          <w:p/>
         </w:tc>
       </w:tr>
       <w:tr>
+        <w:trPr>
+          <w:trHeight w:val="463"/>
+        </w:trPr>
         <w:tc>
           <w:tcPr>
-            <w:tcW w:w="9206" w:type="dxa"/>
+            <w:tcW w:w="9386" w:type="dxa"/>
             <w:tcBorders>
               <w:top w:val="single" w:sz="4" w:space="0" w:color="auto"/>
               <w:left w:val="nil"/>
@@ -565,17 +543,24 @@
               <w:right w:val="nil"/>
             </w:tcBorders>
           </w:tcPr>
-          <w:p>
-            <w:r>
-              <w:t>"SELECT * FROM table WHERE id = '{</w:t>
-            </w:r>
-            <w:r>
-              <w:t>$_POST</w:t>
-            </w:r>
-            <w:r>
-              <w:t>[ 'id' ]}'"</w:t>
-            </w:r>
-          </w:p>
+          <w:p/>
+        </w:tc>
+      </w:tr>
+      <w:tr>
+        <w:trPr>
+          <w:trHeight w:val="477"/>
+        </w:trPr>
+        <w:tc>
+          <w:tcPr>
+            <w:tcW w:w="9386" w:type="dxa"/>
+            <w:tcBorders>
+              <w:top w:val="single" w:sz="4" w:space="0" w:color="auto"/>
+              <w:left w:val="nil"/>
+              <w:bottom w:val="single" w:sz="4" w:space="0" w:color="auto"/>
+              <w:right w:val="nil"/>
+            </w:tcBorders>
+          </w:tcPr>
+          <w:p/>
         </w:tc>
       </w:tr>
     </w:tbl>
@@ -584,6 +569,7 @@
         <w:pStyle w:val="Heading3"/>
       </w:pPr>
       <w:r>
+        <w:lastRenderedPageBreak/>
         <w:t>What is the cause of this warning: 'Warning: Cannot modify header information - headers already sent', and what is a good practice to prevent it?</w:t>
       </w:r>
     </w:p>
@@ -609,10 +595,7 @@
           </w:tcPr>
           <w:p>
             <w:r>
-              <w:t>S</w:t>
-            </w:r>
-            <w:r>
-              <w:t>omething was sent to the browser before the PHP header() function was called</w:t>
+              <w:t>Something was sent to the browser before the PHP header() function was called</w:t>
             </w:r>
           </w:p>
         </w:tc>
@@ -628,7 +611,24 @@
               <w:right w:val="nil"/>
             </w:tcBorders>
           </w:tcPr>
-          <w:p/>
+          <w:p>
+            <w:pPr>
+              <w:rPr>
+                <w:lang w:val="en-ZA"/>
+              </w:rPr>
+            </w:pPr>
+            <w:r>
+              <w:t>Place any code that modifies headers before any output is sent to the client. This means that header-related code should appear before any HTML, text, or whitespace, even before the opening &lt;?</w:t>
+            </w:r>
+            <w:proofErr w:type="spellStart"/>
+            <w:r>
+              <w:t>php</w:t>
+            </w:r>
+            <w:proofErr w:type="spellEnd"/>
+            <w:r>
+              <w:t xml:space="preserve"> tag.</w:t>
+            </w:r>
+          </w:p>
         </w:tc>
       </w:tr>
       <w:tr>
@@ -808,15 +808,18 @@
           </w:tcPr>
           <w:p>
             <w:r>
-              <w:t>Missing open and close tags &lt;?</w:t>
+              <w:t xml:space="preserve">The static </w:t>
             </w:r>
             <w:proofErr w:type="spellStart"/>
             <w:r>
-              <w:t>php</w:t>
+              <w:t>doSomething</w:t>
             </w:r>
             <w:proofErr w:type="spellEnd"/>
             <w:r>
-              <w:t xml:space="preserve"> &gt;</w:t>
+              <w:t xml:space="preserve"> method is trying to access an none static property </w:t>
+            </w:r>
+            <w:r>
+              <w:t>$bar</w:t>
             </w:r>
           </w:p>
         </w:tc>
@@ -1010,6 +1013,7 @@
           <w:rStyle w:val="Strong"/>
           <w:b w:val="0"/>
         </w:rPr>
+        <w:lastRenderedPageBreak/>
         <w:t>Given a line of text $string, how would you write a regular expression to strip all the HTML tags from it?</w:t>
       </w:r>
       <w:r>
@@ -1039,7 +1043,27 @@
               <w:right w:val="nil"/>
             </w:tcBorders>
           </w:tcPr>
-          <w:p/>
+          <w:p>
+            <w:r>
+              <w:t>$</w:t>
+            </w:r>
+            <w:proofErr w:type="spellStart"/>
+            <w:r>
+              <w:t>strippedString</w:t>
+            </w:r>
+            <w:proofErr w:type="spellEnd"/>
+            <w:r>
+              <w:t xml:space="preserve"> = </w:t>
+            </w:r>
+            <w:proofErr w:type="spellStart"/>
+            <w:r>
+              <w:t>preg_replace</w:t>
+            </w:r>
+            <w:proofErr w:type="spellEnd"/>
+            <w:r>
+              <w:t>('/&lt;[^&gt;]*&gt;/', '', $string);</w:t>
+            </w:r>
+          </w:p>
         </w:tc>
       </w:tr>
       <w:tr>
@@ -1225,6 +1249,7 @@
         <w:pStyle w:val="Heading3"/>
       </w:pPr>
       <w:r>
+        <w:lastRenderedPageBreak/>
         <w:t xml:space="preserve">Considering </w:t>
       </w:r>
       <w:proofErr w:type="spellStart"/>
@@ -1452,21 +1477,296 @@
         </w:rPr>
         <w:t>; ?&gt;&lt;/div&gt;</w:t>
       </w:r>
+    </w:p>
+    <w:p>
+      <w:pPr>
+        <w:pStyle w:val="Heading3"/>
+        <w:numPr>
+          <w:ilvl w:val="0"/>
+          <w:numId w:val="0"/>
+        </w:numPr>
+        <w:ind w:left="360"/>
+      </w:pPr>
+    </w:p>
+    <w:p>
+      <w:pPr>
+        <w:pStyle w:val="Heading3"/>
+        <w:numPr>
+          <w:ilvl w:val="0"/>
+          <w:numId w:val="0"/>
+        </w:numPr>
+        <w:ind w:left="360"/>
+      </w:pPr>
+    </w:p>
+    <w:p>
+      <w:pPr>
+        <w:pStyle w:val="Heading3"/>
+        <w:numPr>
+          <w:ilvl w:val="0"/>
+          <w:numId w:val="0"/>
+        </w:numPr>
+        <w:ind w:left="360"/>
+        <w:rPr>
+          <w:rFonts w:asciiTheme="minorHAnsi" w:eastAsiaTheme="minorEastAsia" w:hAnsiTheme="minorHAnsi" w:cstheme="minorBidi"/>
+          <w:color w:val="auto"/>
+        </w:rPr>
+      </w:pPr>
+      <w:r>
+        <w:rPr>
+          <w:rFonts w:asciiTheme="minorHAnsi" w:eastAsiaTheme="minorEastAsia" w:hAnsiTheme="minorHAnsi" w:cstheme="minorBidi"/>
+          <w:color w:val="auto"/>
+        </w:rPr>
+        <w:t xml:space="preserve">The code is </w:t>
+      </w:r>
+      <w:r>
+        <w:rPr>
+          <w:rFonts w:asciiTheme="minorHAnsi" w:eastAsiaTheme="minorEastAsia" w:hAnsiTheme="minorHAnsi" w:cstheme="minorBidi"/>
+          <w:color w:val="auto"/>
+        </w:rPr>
+        <w:t>vulnerable to a</w:t>
+      </w:r>
+      <w:r>
+        <w:rPr>
+          <w:rFonts w:asciiTheme="minorHAnsi" w:eastAsiaTheme="minorEastAsia" w:hAnsiTheme="minorHAnsi" w:cstheme="minorBidi"/>
+          <w:color w:val="auto"/>
+        </w:rPr>
+        <w:t xml:space="preserve"> </w:t>
+      </w:r>
+      <w:r>
+        <w:rPr>
+          <w:rFonts w:asciiTheme="minorHAnsi" w:eastAsiaTheme="minorEastAsia" w:hAnsiTheme="minorHAnsi" w:cstheme="minorBidi"/>
+          <w:color w:val="auto"/>
+        </w:rPr>
+        <w:t>Cross-Site Scripting (XSS) security issue.</w:t>
+      </w:r>
+      <w:r>
+        <w:rPr>
+          <w:rFonts w:asciiTheme="minorHAnsi" w:eastAsiaTheme="minorEastAsia" w:hAnsiTheme="minorHAnsi" w:cstheme="minorBidi"/>
+          <w:color w:val="auto"/>
+        </w:rPr>
+        <w:t xml:space="preserve"> </w:t>
+      </w:r>
+      <w:r>
+        <w:rPr>
+          <w:rFonts w:asciiTheme="minorHAnsi" w:eastAsiaTheme="minorEastAsia" w:hAnsiTheme="minorHAnsi" w:cstheme="minorBidi"/>
+          <w:color w:val="auto"/>
+        </w:rPr>
+        <w:t>This occurs when user-supplied data is not properly validated or sanitized and is directly embedded in the output HTML without any escaping.</w:t>
+      </w:r>
+    </w:p>
+    <w:p>
+      <w:pPr>
+        <w:pStyle w:val="Heading3"/>
+        <w:numPr>
+          <w:ilvl w:val="0"/>
+          <w:numId w:val="0"/>
+        </w:numPr>
+        <w:ind w:left="360"/>
+        <w:rPr>
+          <w:rFonts w:asciiTheme="minorHAnsi" w:eastAsiaTheme="minorEastAsia" w:hAnsiTheme="minorHAnsi" w:cstheme="minorBidi"/>
+          <w:color w:val="auto"/>
+        </w:rPr>
+      </w:pPr>
+      <w:r>
+        <w:rPr>
+          <w:rFonts w:asciiTheme="minorHAnsi" w:eastAsiaTheme="minorEastAsia" w:hAnsiTheme="minorHAnsi" w:cstheme="minorBidi"/>
+          <w:color w:val="auto"/>
+        </w:rPr>
+        <w:t xml:space="preserve">if the </w:t>
+      </w:r>
+      <w:proofErr w:type="spellStart"/>
+      <w:r>
+        <w:rPr>
+          <w:rFonts w:asciiTheme="minorHAnsi" w:eastAsiaTheme="minorEastAsia" w:hAnsiTheme="minorHAnsi" w:cstheme="minorBidi"/>
+          <w:color w:val="auto"/>
+        </w:rPr>
+        <w:t>message_text</w:t>
+      </w:r>
+      <w:proofErr w:type="spellEnd"/>
+      <w:r>
+        <w:rPr>
+          <w:rFonts w:asciiTheme="minorHAnsi" w:eastAsiaTheme="minorEastAsia" w:hAnsiTheme="minorHAnsi" w:cstheme="minorBidi"/>
+          <w:color w:val="auto"/>
+        </w:rPr>
+        <w:t xml:space="preserve"> column in the database contains malicious HTML or JavaScript code, it will be executed when the message is displayed on the web page. An attacker could inject code that steals sensitive information, modifies the page content, or performs other malicious actions on behalf of the user viewing the page.</w:t>
+      </w:r>
+    </w:p>
+    <w:p>
+      <w:pPr>
+        <w:pStyle w:val="Heading3"/>
+        <w:numPr>
+          <w:ilvl w:val="0"/>
+          <w:numId w:val="0"/>
+        </w:numPr>
+        <w:ind w:left="360"/>
+        <w:rPr>
+          <w:rFonts w:asciiTheme="minorHAnsi" w:eastAsiaTheme="minorEastAsia" w:hAnsiTheme="minorHAnsi" w:cstheme="minorBidi"/>
+          <w:color w:val="auto"/>
+        </w:rPr>
+      </w:pPr>
+    </w:p>
+    <w:p>
+      <w:pPr>
+        <w:pStyle w:val="Heading3"/>
+        <w:numPr>
+          <w:ilvl w:val="0"/>
+          <w:numId w:val="0"/>
+        </w:numPr>
+        <w:ind w:left="360"/>
+      </w:pPr>
+      <w:r>
+        <w:rPr>
+          <w:rFonts w:asciiTheme="minorHAnsi" w:eastAsiaTheme="minorEastAsia" w:hAnsiTheme="minorHAnsi" w:cstheme="minorBidi"/>
+          <w:color w:val="auto"/>
+        </w:rPr>
+        <w:t xml:space="preserve">To fix this security issue, you should properly sanitize and escape the </w:t>
+      </w:r>
+      <w:proofErr w:type="spellStart"/>
+      <w:r>
+        <w:rPr>
+          <w:rFonts w:asciiTheme="minorHAnsi" w:eastAsiaTheme="minorEastAsia" w:hAnsiTheme="minorHAnsi" w:cstheme="minorBidi"/>
+          <w:color w:val="auto"/>
+        </w:rPr>
+        <w:t>message_text</w:t>
+      </w:r>
+      <w:proofErr w:type="spellEnd"/>
+      <w:r>
+        <w:rPr>
+          <w:rFonts w:asciiTheme="minorHAnsi" w:eastAsiaTheme="minorEastAsia" w:hAnsiTheme="minorHAnsi" w:cstheme="minorBidi"/>
+          <w:color w:val="auto"/>
+        </w:rPr>
+        <w:t xml:space="preserve"> before embedding it in the HTML output</w:t>
+      </w:r>
+      <w:r>
+        <w:rPr>
+          <w:rFonts w:asciiTheme="minorHAnsi" w:eastAsiaTheme="minorEastAsia" w:hAnsiTheme="minorHAnsi" w:cstheme="minorBidi"/>
+          <w:color w:val="auto"/>
+        </w:rPr>
+        <w:t xml:space="preserve"> by using </w:t>
+      </w:r>
+      <w:proofErr w:type="spellStart"/>
+      <w:r>
+        <w:rPr>
+          <w:rFonts w:asciiTheme="minorHAnsi" w:eastAsiaTheme="minorEastAsia" w:hAnsiTheme="minorHAnsi" w:cstheme="minorBidi"/>
+          <w:color w:val="auto"/>
+        </w:rPr>
+        <w:t>htmlspecialchars</w:t>
+      </w:r>
+      <w:proofErr w:type="spellEnd"/>
+      <w:r>
+        <w:rPr>
+          <w:rFonts w:asciiTheme="minorHAnsi" w:eastAsiaTheme="minorEastAsia" w:hAnsiTheme="minorHAnsi" w:cstheme="minorBidi"/>
+          <w:color w:val="auto"/>
+        </w:rPr>
+        <w:t>() function,</w:t>
+      </w:r>
       <w:r>
         <w:br/>
       </w:r>
+    </w:p>
+    <w:p>
+      <w:pPr>
+        <w:pStyle w:val="Heading3"/>
+        <w:numPr>
+          <w:ilvl w:val="0"/>
+          <w:numId w:val="0"/>
+        </w:numPr>
+        <w:ind w:left="360"/>
+        <w:rPr>
+          <w:lang w:val="fr-FR"/>
+        </w:rPr>
+      </w:pPr>
       <w:r>
+        <w:rPr>
+          <w:rFonts w:asciiTheme="minorHAnsi" w:eastAsiaTheme="minorEastAsia" w:hAnsiTheme="minorHAnsi" w:cstheme="minorBidi"/>
+          <w:color w:val="auto"/>
+        </w:rPr>
+        <w:t>&lt;div&gt;&lt;?</w:t>
+      </w:r>
+      <w:proofErr w:type="spellStart"/>
+      <w:r>
+        <w:rPr>
+          <w:rFonts w:asciiTheme="minorHAnsi" w:eastAsiaTheme="minorEastAsia" w:hAnsiTheme="minorHAnsi" w:cstheme="minorBidi"/>
+          <w:color w:val="auto"/>
+        </w:rPr>
+        <w:t>php</w:t>
+      </w:r>
+      <w:proofErr w:type="spellEnd"/>
+      <w:r>
+        <w:rPr>
+          <w:rFonts w:asciiTheme="minorHAnsi" w:eastAsiaTheme="minorEastAsia" w:hAnsiTheme="minorHAnsi" w:cstheme="minorBidi"/>
+          <w:color w:val="auto"/>
+        </w:rPr>
+        <w:t xml:space="preserve"> echo </w:t>
+      </w:r>
+      <w:proofErr w:type="spellStart"/>
+      <w:r>
+        <w:rPr>
+          <w:rFonts w:asciiTheme="minorHAnsi" w:eastAsiaTheme="minorEastAsia" w:hAnsiTheme="minorHAnsi" w:cstheme="minorBidi"/>
+          <w:color w:val="auto"/>
+          <w:highlight w:val="yellow"/>
+        </w:rPr>
+        <w:t>htmlspecialchars</w:t>
+      </w:r>
+      <w:proofErr w:type="spellEnd"/>
+      <w:r>
+        <w:rPr>
+          <w:rFonts w:asciiTheme="minorHAnsi" w:eastAsiaTheme="minorEastAsia" w:hAnsiTheme="minorHAnsi" w:cstheme="minorBidi"/>
+          <w:color w:val="auto"/>
+        </w:rPr>
+        <w:t>($message-&gt;</w:t>
+      </w:r>
+      <w:proofErr w:type="spellStart"/>
+      <w:r>
+        <w:rPr>
+          <w:rFonts w:asciiTheme="minorHAnsi" w:eastAsiaTheme="minorEastAsia" w:hAnsiTheme="minorHAnsi" w:cstheme="minorBidi"/>
+          <w:color w:val="auto"/>
+        </w:rPr>
+        <w:t>message_text</w:t>
+      </w:r>
+      <w:proofErr w:type="spellEnd"/>
+      <w:r>
+        <w:rPr>
+          <w:rFonts w:asciiTheme="minorHAnsi" w:eastAsiaTheme="minorEastAsia" w:hAnsiTheme="minorHAnsi" w:cstheme="minorBidi"/>
+          <w:color w:val="auto"/>
+        </w:rPr>
+        <w:t xml:space="preserve">, </w:t>
+      </w:r>
+      <w:r>
+        <w:rPr>
+          <w:rFonts w:asciiTheme="minorHAnsi" w:eastAsiaTheme="minorEastAsia" w:hAnsiTheme="minorHAnsi" w:cstheme="minorBidi"/>
+          <w:color w:val="auto"/>
+          <w:highlight w:val="yellow"/>
+        </w:rPr>
+        <w:t>ENT_QUOTES, 'UTF-8</w:t>
+      </w:r>
+      <w:r>
+        <w:rPr>
+          <w:rFonts w:asciiTheme="minorHAnsi" w:eastAsiaTheme="minorEastAsia" w:hAnsiTheme="minorHAnsi" w:cstheme="minorBidi"/>
+          <w:color w:val="auto"/>
+        </w:rPr>
+        <w:t>'); ?&gt;&lt;/div&gt;</w:t>
+      </w:r>
+      <w:r>
+        <w:rPr>
+          <w:lang w:val="fr-FR"/>
+        </w:rPr>
         <w:br/>
         <w:t>______________________________________________________________________</w:t>
       </w:r>
     </w:p>
-    <w:p/>
+    <w:p>
+      <w:pPr>
+        <w:rPr>
+          <w:lang w:val="fr-FR"/>
+        </w:rPr>
+      </w:pPr>
+    </w:p>
     <w:p>
       <w:pPr>
         <w:pStyle w:val="Heading3"/>
       </w:pPr>
       <w:r>
-        <w:lastRenderedPageBreak/>
         <w:t>Write an inner join for the following tables</w:t>
       </w:r>
       <w:r>
@@ -1730,7 +2030,6 @@
         </w:rPr>
         <w:t xml:space="preserve">    </w:t>
       </w:r>
-      <w:proofErr w:type="spellStart"/>
       <w:r>
         <w:rPr>
           <w:rFonts w:ascii="Consolas" w:eastAsia="Times New Roman" w:hAnsi="Consolas" w:cs="Times New Roman"/>
@@ -1741,7 +2040,6 @@
         </w:rPr>
         <w:t>var</w:t>
       </w:r>
-      <w:proofErr w:type="spellEnd"/>
       <w:r>
         <w:rPr>
           <w:rFonts w:ascii="Consolas" w:eastAsia="Times New Roman" w:hAnsi="Consolas" w:cs="Times New Roman"/>
@@ -1883,7 +2181,6 @@
         </w:rPr>
         <w:t xml:space="preserve">    </w:t>
       </w:r>
-      <w:proofErr w:type="spellStart"/>
       <w:r>
         <w:rPr>
           <w:rFonts w:ascii="Consolas" w:eastAsia="Times New Roman" w:hAnsi="Consolas" w:cs="Times New Roman"/>
@@ -1894,7 +2191,6 @@
         </w:rPr>
         <w:t>var</w:t>
       </w:r>
-      <w:proofErr w:type="spellEnd"/>
       <w:r>
         <w:rPr>
           <w:rFonts w:ascii="Consolas" w:eastAsia="Times New Roman" w:hAnsi="Consolas" w:cs="Times New Roman"/>
@@ -1957,7 +2253,6 @@
         </w:rPr>
         <w:t>/^</w:t>
       </w:r>
-      <w:proofErr w:type="gramStart"/>
       <w:r>
         <w:rPr>
           <w:rFonts w:ascii="Consolas" w:eastAsia="Times New Roman" w:hAnsi="Consolas" w:cs="Times New Roman"/>
@@ -1976,18 +2271,7 @@
           <w:szCs w:val="21"/>
           <w:lang w:val="en-ZA" w:eastAsia="en-ZA"/>
         </w:rPr>
-        <w:t>?=</w:t>
-      </w:r>
-      <w:proofErr w:type="gramEnd"/>
-      <w:r>
-        <w:rPr>
-          <w:rFonts w:ascii="Consolas" w:eastAsia="Times New Roman" w:hAnsi="Consolas" w:cs="Times New Roman"/>
-          <w:color w:val="D4D4D4"/>
-          <w:sz w:val="21"/>
-          <w:szCs w:val="21"/>
-          <w:lang w:val="en-ZA" w:eastAsia="en-ZA"/>
-        </w:rPr>
-        <w:t>.*</w:t>
+        <w:t>?=.*</w:t>
       </w:r>
       <w:r>
         <w:rPr>
@@ -2183,7 +2467,6 @@
         </w:rPr>
         <w:t>.</w:t>
       </w:r>
-      <w:proofErr w:type="gramStart"/>
       <w:r>
         <w:rPr>
           <w:rFonts w:ascii="Consolas" w:eastAsia="Times New Roman" w:hAnsi="Consolas" w:cs="Times New Roman"/>
@@ -2215,7 +2498,6 @@
         <w:t>match</w:t>
       </w:r>
       <w:proofErr w:type="spellEnd"/>
-      <w:proofErr w:type="gramEnd"/>
       <w:r>
         <w:rPr>
           <w:rFonts w:ascii="Consolas" w:eastAsia="Times New Roman" w:hAnsi="Consolas" w:cs="Times New Roman"/>
@@ -2294,7 +2576,6 @@
         </w:rPr>
         <w:t xml:space="preserve">        </w:t>
       </w:r>
-      <w:proofErr w:type="gramStart"/>
       <w:r>
         <w:rPr>
           <w:rFonts w:ascii="Consolas" w:eastAsia="Times New Roman" w:hAnsi="Consolas" w:cs="Times New Roman"/>
@@ -2315,7 +2596,6 @@
         </w:rPr>
         <w:t>(</w:t>
       </w:r>
-      <w:proofErr w:type="gramEnd"/>
       <w:r>
         <w:rPr>
           <w:rFonts w:ascii="Consolas" w:eastAsia="Times New Roman" w:hAnsi="Consolas" w:cs="Times New Roman"/>
@@ -2478,8 +2758,6 @@
         </w:rPr>
         <w:t xml:space="preserve">    { </w:t>
       </w:r>
-      <w:bookmarkStart w:id="0" w:name="_GoBack"/>
-      <w:bookmarkEnd w:id="0"/>
     </w:p>
     <w:p>
       <w:pPr>
@@ -2503,7 +2781,6 @@
         </w:rPr>
         <w:t xml:space="preserve">        </w:t>
       </w:r>
-      <w:proofErr w:type="gramStart"/>
       <w:r>
         <w:rPr>
           <w:rFonts w:ascii="Consolas" w:eastAsia="Times New Roman" w:hAnsi="Consolas" w:cs="Times New Roman"/>
@@ -2524,7 +2801,6 @@
         </w:rPr>
         <w:t>(</w:t>
       </w:r>
-      <w:proofErr w:type="gramEnd"/>
       <w:r>
         <w:rPr>
           <w:rFonts w:ascii="Consolas" w:eastAsia="Times New Roman" w:hAnsi="Consolas" w:cs="Times New Roman"/>
@@ -2734,7 +3010,7 @@
 </file>
 
 <file path=word/endnotes.xml><?xml version="1.0" encoding="utf-8"?>
-<w:endnotes xmlns:wpc="http://schemas.microsoft.com/office/word/2010/wordprocessingCanvas" xmlns:cx="http://schemas.microsoft.com/office/drawing/2014/chartex" xmlns:mc="http://schemas.openxmlformats.org/markup-compatibility/2006" xmlns:o="urn:schemas-microsoft-com:office:office" xmlns:r="http://schemas.openxmlformats.org/officeDocument/2006/relationships" xmlns:m="http://schemas.openxmlformats.org/officeDocument/2006/math" xmlns:v="urn:schemas-microsoft-com:vml" xmlns:wp14="http://schemas.microsoft.com/office/word/2010/wordprocessingDrawing" xmlns:wp="http://schemas.openxmlformats.org/drawingml/2006/wordprocessingDrawing" xmlns:w10="urn:schemas-microsoft-com:office:word" xmlns:w="http://schemas.openxmlformats.org/wordprocessingml/2006/main" xmlns:w14="http://schemas.microsoft.com/office/word/2010/wordml" xmlns:w15="http://schemas.microsoft.com/office/word/2012/wordml" xmlns:w16se="http://schemas.microsoft.com/office/word/2015/wordml/symex" xmlns:wpg="http://schemas.microsoft.com/office/word/2010/wordprocessingGroup" xmlns:wpi="http://schemas.microsoft.com/office/word/2010/wordprocessingInk" xmlns:wne="http://schemas.microsoft.com/office/word/2006/wordml" xmlns:wps="http://schemas.microsoft.com/office/word/2010/wordprocessingShape" mc:Ignorable="w14 w15 w16se wp14">
+<w:endnotes xmlns:wpc="http://schemas.microsoft.com/office/word/2010/wordprocessingCanvas" xmlns:cx="http://schemas.microsoft.com/office/drawing/2014/chartex" xmlns:cx1="http://schemas.microsoft.com/office/drawing/2015/9/8/chartex" xmlns:cx2="http://schemas.microsoft.com/office/drawing/2015/10/21/chartex" xmlns:cx3="http://schemas.microsoft.com/office/drawing/2016/5/9/chartex" xmlns:cx4="http://schemas.microsoft.com/office/drawing/2016/5/10/chartex" xmlns:cx5="http://schemas.microsoft.com/office/drawing/2016/5/11/chartex" xmlns:cx6="http://schemas.microsoft.com/office/drawing/2016/5/12/chartex" xmlns:cx7="http://schemas.microsoft.com/office/drawing/2016/5/13/chartex" xmlns:cx8="http://schemas.microsoft.com/office/drawing/2016/5/14/chartex" xmlns:mc="http://schemas.openxmlformats.org/markup-compatibility/2006" xmlns:aink="http://schemas.microsoft.com/office/drawing/2016/ink" xmlns:am3d="http://schemas.microsoft.com/office/drawing/2017/model3d" xmlns:o="urn:schemas-microsoft-com:office:office" xmlns:oel="http://schemas.microsoft.com/office/2019/extlst" xmlns:r="http://schemas.openxmlformats.org/officeDocument/2006/relationships" xmlns:m="http://schemas.openxmlformats.org/officeDocument/2006/math" xmlns:v="urn:schemas-microsoft-com:vml" xmlns:wp14="http://schemas.microsoft.com/office/word/2010/wordprocessingDrawing" xmlns:wp="http://schemas.openxmlformats.org/drawingml/2006/wordprocessingDrawing" xmlns:w10="urn:schemas-microsoft-com:office:word" xmlns:w="http://schemas.openxmlformats.org/wordprocessingml/2006/main" xmlns:w14="http://schemas.microsoft.com/office/word/2010/wordml" xmlns:w15="http://schemas.microsoft.com/office/word/2012/wordml" xmlns:w16cex="http://schemas.microsoft.com/office/word/2018/wordml/cex" xmlns:w16cid="http://schemas.microsoft.com/office/word/2016/wordml/cid" xmlns:w16="http://schemas.microsoft.com/office/word/2018/wordml" xmlns:w16sdtdh="http://schemas.microsoft.com/office/word/2020/wordml/sdtdatahash" xmlns:w16se="http://schemas.microsoft.com/office/word/2015/wordml/symex" xmlns:wpg="http://schemas.microsoft.com/office/word/2010/wordprocessingGroup" xmlns:wpi="http://schemas.microsoft.com/office/word/2010/wordprocessingInk" xmlns:wne="http://schemas.microsoft.com/office/word/2006/wordml" xmlns:wps="http://schemas.microsoft.com/office/word/2010/wordprocessingShape" mc:Ignorable="w14 w15 w16se w16cid w16 w16cex w16sdtdh wp14">
   <w:endnote w:type="separator" w:id="-1">
     <w:p>
       <w:pPr>
@@ -2759,7 +3035,7 @@
 </file>
 
 <file path=word/footer1.xml><?xml version="1.0" encoding="utf-8"?>
-<w:ftr xmlns:wpc="http://schemas.microsoft.com/office/word/2010/wordprocessingCanvas" xmlns:cx="http://schemas.microsoft.com/office/drawing/2014/chartex" xmlns:mc="http://schemas.openxmlformats.org/markup-compatibility/2006" xmlns:o="urn:schemas-microsoft-com:office:office" xmlns:r="http://schemas.openxmlformats.org/officeDocument/2006/relationships" xmlns:m="http://schemas.openxmlformats.org/officeDocument/2006/math" xmlns:v="urn:schemas-microsoft-com:vml" xmlns:wp14="http://schemas.microsoft.com/office/word/2010/wordprocessingDrawing" xmlns:wp="http://schemas.openxmlformats.org/drawingml/2006/wordprocessingDrawing" xmlns:w10="urn:schemas-microsoft-com:office:word" xmlns:w="http://schemas.openxmlformats.org/wordprocessingml/2006/main" xmlns:w14="http://schemas.microsoft.com/office/word/2010/wordml" xmlns:w15="http://schemas.microsoft.com/office/word/2012/wordml" xmlns:w16se="http://schemas.microsoft.com/office/word/2015/wordml/symex" xmlns:wpg="http://schemas.microsoft.com/office/word/2010/wordprocessingGroup" xmlns:wpi="http://schemas.microsoft.com/office/word/2010/wordprocessingInk" xmlns:wne="http://schemas.microsoft.com/office/word/2006/wordml" xmlns:wps="http://schemas.microsoft.com/office/word/2010/wordprocessingShape" mc:Ignorable="w14 w15 w16se wp14">
+<w:ftr xmlns:wpc="http://schemas.microsoft.com/office/word/2010/wordprocessingCanvas" xmlns:cx="http://schemas.microsoft.com/office/drawing/2014/chartex" xmlns:cx1="http://schemas.microsoft.com/office/drawing/2015/9/8/chartex" xmlns:cx2="http://schemas.microsoft.com/office/drawing/2015/10/21/chartex" xmlns:cx3="http://schemas.microsoft.com/office/drawing/2016/5/9/chartex" xmlns:cx4="http://schemas.microsoft.com/office/drawing/2016/5/10/chartex" xmlns:cx5="http://schemas.microsoft.com/office/drawing/2016/5/11/chartex" xmlns:cx6="http://schemas.microsoft.com/office/drawing/2016/5/12/chartex" xmlns:cx7="http://schemas.microsoft.com/office/drawing/2016/5/13/chartex" xmlns:cx8="http://schemas.microsoft.com/office/drawing/2016/5/14/chartex" xmlns:mc="http://schemas.openxmlformats.org/markup-compatibility/2006" xmlns:aink="http://schemas.microsoft.com/office/drawing/2016/ink" xmlns:am3d="http://schemas.microsoft.com/office/drawing/2017/model3d" xmlns:o="urn:schemas-microsoft-com:office:office" xmlns:oel="http://schemas.microsoft.com/office/2019/extlst" xmlns:r="http://schemas.openxmlformats.org/officeDocument/2006/relationships" xmlns:m="http://schemas.openxmlformats.org/officeDocument/2006/math" xmlns:v="urn:schemas-microsoft-com:vml" xmlns:wp14="http://schemas.microsoft.com/office/word/2010/wordprocessingDrawing" xmlns:wp="http://schemas.openxmlformats.org/drawingml/2006/wordprocessingDrawing" xmlns:w10="urn:schemas-microsoft-com:office:word" xmlns:w="http://schemas.openxmlformats.org/wordprocessingml/2006/main" xmlns:w14="http://schemas.microsoft.com/office/word/2010/wordml" xmlns:w15="http://schemas.microsoft.com/office/word/2012/wordml" xmlns:w16cex="http://schemas.microsoft.com/office/word/2018/wordml/cex" xmlns:w16cid="http://schemas.microsoft.com/office/word/2016/wordml/cid" xmlns:w16="http://schemas.microsoft.com/office/word/2018/wordml" xmlns:w16sdtdh="http://schemas.microsoft.com/office/word/2020/wordml/sdtdatahash" xmlns:w16se="http://schemas.microsoft.com/office/word/2015/wordml/symex" xmlns:wpg="http://schemas.microsoft.com/office/word/2010/wordprocessingGroup" xmlns:wpi="http://schemas.microsoft.com/office/word/2010/wordprocessingInk" xmlns:wne="http://schemas.microsoft.com/office/word/2006/wordml" xmlns:wps="http://schemas.microsoft.com/office/word/2010/wordprocessingShape" mc:Ignorable="w14 w15 w16se w16cid w16 w16cex w16sdtdh wp14">
   <w:p>
     <w:pPr>
       <w:pStyle w:val="Footer"/>
@@ -2823,7 +3099,7 @@
 </file>
 
 <file path=word/footnotes.xml><?xml version="1.0" encoding="utf-8"?>
-<w:footnotes xmlns:wpc="http://schemas.microsoft.com/office/word/2010/wordprocessingCanvas" xmlns:cx="http://schemas.microsoft.com/office/drawing/2014/chartex" xmlns:mc="http://schemas.openxmlformats.org/markup-compatibility/2006" xmlns:o="urn:schemas-microsoft-com:office:office" xmlns:r="http://schemas.openxmlformats.org/officeDocument/2006/relationships" xmlns:m="http://schemas.openxmlformats.org/officeDocument/2006/math" xmlns:v="urn:schemas-microsoft-com:vml" xmlns:wp14="http://schemas.microsoft.com/office/word/2010/wordprocessingDrawing" xmlns:wp="http://schemas.openxmlformats.org/drawingml/2006/wordprocessingDrawing" xmlns:w10="urn:schemas-microsoft-com:office:word" xmlns:w="http://schemas.openxmlformats.org/wordprocessingml/2006/main" xmlns:w14="http://schemas.microsoft.com/office/word/2010/wordml" xmlns:w15="http://schemas.microsoft.com/office/word/2012/wordml" xmlns:w16se="http://schemas.microsoft.com/office/word/2015/wordml/symex" xmlns:wpg="http://schemas.microsoft.com/office/word/2010/wordprocessingGroup" xmlns:wpi="http://schemas.microsoft.com/office/word/2010/wordprocessingInk" xmlns:wne="http://schemas.microsoft.com/office/word/2006/wordml" xmlns:wps="http://schemas.microsoft.com/office/word/2010/wordprocessingShape" mc:Ignorable="w14 w15 w16se wp14">
+<w:footnotes xmlns:wpc="http://schemas.microsoft.com/office/word/2010/wordprocessingCanvas" xmlns:cx="http://schemas.microsoft.com/office/drawing/2014/chartex" xmlns:cx1="http://schemas.microsoft.com/office/drawing/2015/9/8/chartex" xmlns:cx2="http://schemas.microsoft.com/office/drawing/2015/10/21/chartex" xmlns:cx3="http://schemas.microsoft.com/office/drawing/2016/5/9/chartex" xmlns:cx4="http://schemas.microsoft.com/office/drawing/2016/5/10/chartex" xmlns:cx5="http://schemas.microsoft.com/office/drawing/2016/5/11/chartex" xmlns:cx6="http://schemas.microsoft.com/office/drawing/2016/5/12/chartex" xmlns:cx7="http://schemas.microsoft.com/office/drawing/2016/5/13/chartex" xmlns:cx8="http://schemas.microsoft.com/office/drawing/2016/5/14/chartex" xmlns:mc="http://schemas.openxmlformats.org/markup-compatibility/2006" xmlns:aink="http://schemas.microsoft.com/office/drawing/2016/ink" xmlns:am3d="http://schemas.microsoft.com/office/drawing/2017/model3d" xmlns:o="urn:schemas-microsoft-com:office:office" xmlns:oel="http://schemas.microsoft.com/office/2019/extlst" xmlns:r="http://schemas.openxmlformats.org/officeDocument/2006/relationships" xmlns:m="http://schemas.openxmlformats.org/officeDocument/2006/math" xmlns:v="urn:schemas-microsoft-com:vml" xmlns:wp14="http://schemas.microsoft.com/office/word/2010/wordprocessingDrawing" xmlns:wp="http://schemas.openxmlformats.org/drawingml/2006/wordprocessingDrawing" xmlns:w10="urn:schemas-microsoft-com:office:word" xmlns:w="http://schemas.openxmlformats.org/wordprocessingml/2006/main" xmlns:w14="http://schemas.microsoft.com/office/word/2010/wordml" xmlns:w15="http://schemas.microsoft.com/office/word/2012/wordml" xmlns:w16cex="http://schemas.microsoft.com/office/word/2018/wordml/cex" xmlns:w16cid="http://schemas.microsoft.com/office/word/2016/wordml/cid" xmlns:w16="http://schemas.microsoft.com/office/word/2018/wordml" xmlns:w16sdtdh="http://schemas.microsoft.com/office/word/2020/wordml/sdtdatahash" xmlns:w16se="http://schemas.microsoft.com/office/word/2015/wordml/symex" xmlns:wpg="http://schemas.microsoft.com/office/word/2010/wordprocessingGroup" xmlns:wpi="http://schemas.microsoft.com/office/word/2010/wordprocessingInk" xmlns:wne="http://schemas.microsoft.com/office/word/2006/wordml" xmlns:wps="http://schemas.microsoft.com/office/word/2010/wordprocessingShape" mc:Ignorable="w14 w15 w16se w16cid w16 w16cex w16sdtdh wp14">
   <w:footnote w:type="separator" w:id="-1">
     <w:p>
       <w:pPr>
@@ -2848,7 +3124,7 @@
 </file>
 
 <file path=word/numbering.xml><?xml version="1.0" encoding="utf-8"?>
-<w:numbering xmlns:wpc="http://schemas.microsoft.com/office/word/2010/wordprocessingCanvas" xmlns:cx="http://schemas.microsoft.com/office/drawing/2014/chartex" xmlns:mc="http://schemas.openxmlformats.org/markup-compatibility/2006" xmlns:o="urn:schemas-microsoft-com:office:office" xmlns:r="http://schemas.openxmlformats.org/officeDocument/2006/relationships" xmlns:m="http://schemas.openxmlformats.org/officeDocument/2006/math" xmlns:v="urn:schemas-microsoft-com:vml" xmlns:wp14="http://schemas.microsoft.com/office/word/2010/wordprocessingDrawing" xmlns:wp="http://schemas.openxmlformats.org/drawingml/2006/wordprocessingDrawing" xmlns:w10="urn:schemas-microsoft-com:office:word" xmlns:w="http://schemas.openxmlformats.org/wordprocessingml/2006/main" xmlns:w14="http://schemas.microsoft.com/office/word/2010/wordml" xmlns:w15="http://schemas.microsoft.com/office/word/2012/wordml" xmlns:w16se="http://schemas.microsoft.com/office/word/2015/wordml/symex" xmlns:wpg="http://schemas.microsoft.com/office/word/2010/wordprocessingGroup" xmlns:wpi="http://schemas.microsoft.com/office/word/2010/wordprocessingInk" xmlns:wne="http://schemas.microsoft.com/office/word/2006/wordml" xmlns:wps="http://schemas.microsoft.com/office/word/2010/wordprocessingShape" mc:Ignorable="w14 w15 w16se wp14">
+<w:numbering xmlns:wpc="http://schemas.microsoft.com/office/word/2010/wordprocessingCanvas" xmlns:cx="http://schemas.microsoft.com/office/drawing/2014/chartex" xmlns:cx1="http://schemas.microsoft.com/office/drawing/2015/9/8/chartex" xmlns:cx2="http://schemas.microsoft.com/office/drawing/2015/10/21/chartex" xmlns:cx3="http://schemas.microsoft.com/office/drawing/2016/5/9/chartex" xmlns:cx4="http://schemas.microsoft.com/office/drawing/2016/5/10/chartex" xmlns:cx5="http://schemas.microsoft.com/office/drawing/2016/5/11/chartex" xmlns:cx6="http://schemas.microsoft.com/office/drawing/2016/5/12/chartex" xmlns:cx7="http://schemas.microsoft.com/office/drawing/2016/5/13/chartex" xmlns:cx8="http://schemas.microsoft.com/office/drawing/2016/5/14/chartex" xmlns:mc="http://schemas.openxmlformats.org/markup-compatibility/2006" xmlns:aink="http://schemas.microsoft.com/office/drawing/2016/ink" xmlns:am3d="http://schemas.microsoft.com/office/drawing/2017/model3d" xmlns:o="urn:schemas-microsoft-com:office:office" xmlns:oel="http://schemas.microsoft.com/office/2019/extlst" xmlns:r="http://schemas.openxmlformats.org/officeDocument/2006/relationships" xmlns:m="http://schemas.openxmlformats.org/officeDocument/2006/math" xmlns:v="urn:schemas-microsoft-com:vml" xmlns:wp14="http://schemas.microsoft.com/office/word/2010/wordprocessingDrawing" xmlns:wp="http://schemas.openxmlformats.org/drawingml/2006/wordprocessingDrawing" xmlns:w10="urn:schemas-microsoft-com:office:word" xmlns:w="http://schemas.openxmlformats.org/wordprocessingml/2006/main" xmlns:w14="http://schemas.microsoft.com/office/word/2010/wordml" xmlns:w15="http://schemas.microsoft.com/office/word/2012/wordml" xmlns:w16cex="http://schemas.microsoft.com/office/word/2018/wordml/cex" xmlns:w16cid="http://schemas.microsoft.com/office/word/2016/wordml/cid" xmlns:w16="http://schemas.microsoft.com/office/word/2018/wordml" xmlns:w16sdtdh="http://schemas.microsoft.com/office/word/2020/wordml/sdtdatahash" xmlns:w16se="http://schemas.microsoft.com/office/word/2015/wordml/symex" xmlns:wpg="http://schemas.microsoft.com/office/word/2010/wordprocessingGroup" xmlns:wpi="http://schemas.microsoft.com/office/word/2010/wordprocessingInk" xmlns:wne="http://schemas.microsoft.com/office/word/2006/wordml" xmlns:wps="http://schemas.microsoft.com/office/word/2010/wordprocessingShape" mc:Ignorable="w14 w15 w16se w16cid w16 w16cex w16sdtdh wp14">
   <w:abstractNum w:abstractNumId="0" w15:restartNumberingAfterBreak="0">
     <w:nsid w:val="FFFFFF7C"/>
     <w:multiLevelType w:val="singleLevel"/>
@@ -3247,40 +3523,40 @@
       </w:pPr>
     </w:lvl>
   </w:abstractNum>
-  <w:num w:numId="1">
+  <w:num w:numId="1" w16cid:durableId="217209292">
     <w:abstractNumId w:val="11"/>
   </w:num>
-  <w:num w:numId="2">
+  <w:num w:numId="2" w16cid:durableId="1685396991">
     <w:abstractNumId w:val="9"/>
   </w:num>
-  <w:num w:numId="3">
+  <w:num w:numId="3" w16cid:durableId="1316184793">
     <w:abstractNumId w:val="7"/>
   </w:num>
-  <w:num w:numId="4">
+  <w:num w:numId="4" w16cid:durableId="1410157994">
     <w:abstractNumId w:val="6"/>
   </w:num>
-  <w:num w:numId="5">
+  <w:num w:numId="5" w16cid:durableId="1365669964">
     <w:abstractNumId w:val="5"/>
   </w:num>
-  <w:num w:numId="6">
+  <w:num w:numId="6" w16cid:durableId="1016539260">
     <w:abstractNumId w:val="4"/>
   </w:num>
-  <w:num w:numId="7">
+  <w:num w:numId="7" w16cid:durableId="1031690354">
     <w:abstractNumId w:val="8"/>
   </w:num>
-  <w:num w:numId="8">
+  <w:num w:numId="8" w16cid:durableId="1121194480">
     <w:abstractNumId w:val="3"/>
   </w:num>
-  <w:num w:numId="9">
+  <w:num w:numId="9" w16cid:durableId="1834419050">
     <w:abstractNumId w:val="2"/>
   </w:num>
-  <w:num w:numId="10">
+  <w:num w:numId="10" w16cid:durableId="2139255353">
     <w:abstractNumId w:val="1"/>
   </w:num>
-  <w:num w:numId="11">
+  <w:num w:numId="11" w16cid:durableId="1176572514">
     <w:abstractNumId w:val="0"/>
   </w:num>
-  <w:num w:numId="12">
+  <w:num w:numId="12" w16cid:durableId="746224317">
     <w:abstractNumId w:val="10"/>
     <w:lvlOverride w:ilvl="0">
       <w:startOverride w:val="1"/>
@@ -3314,7 +3590,7 @@
 </file>
 
 <file path=word/styles.xml><?xml version="1.0" encoding="utf-8"?>
-<w:styles xmlns:mc="http://schemas.openxmlformats.org/markup-compatibility/2006" xmlns:r="http://schemas.openxmlformats.org/officeDocument/2006/relationships" xmlns:w="http://schemas.openxmlformats.org/wordprocessingml/2006/main" xmlns:w14="http://schemas.microsoft.com/office/word/2010/wordml" xmlns:w15="http://schemas.microsoft.com/office/word/2012/wordml" xmlns:w16se="http://schemas.microsoft.com/office/word/2015/wordml/symex" mc:Ignorable="w14 w15 w16se">
+<w:styles xmlns:mc="http://schemas.openxmlformats.org/markup-compatibility/2006" xmlns:r="http://schemas.openxmlformats.org/officeDocument/2006/relationships" xmlns:w="http://schemas.openxmlformats.org/wordprocessingml/2006/main" xmlns:w14="http://schemas.microsoft.com/office/word/2010/wordml" xmlns:w15="http://schemas.microsoft.com/office/word/2012/wordml" xmlns:w16cex="http://schemas.microsoft.com/office/word/2018/wordml/cex" xmlns:w16cid="http://schemas.microsoft.com/office/word/2016/wordml/cid" xmlns:w16="http://schemas.microsoft.com/office/word/2018/wordml" xmlns:w16sdtdh="http://schemas.microsoft.com/office/word/2020/wordml/sdtdatahash" xmlns:w16se="http://schemas.microsoft.com/office/word/2015/wordml/symex" mc:Ignorable="w14 w15 w16se w16cid w16 w16cex w16sdtdh">
   <w:docDefaults>
     <w:rPrDefault>
       <w:rPr>
@@ -3330,7 +3606,7 @@
       </w:pPr>
     </w:pPrDefault>
   </w:docDefaults>
-  <w:latentStyles w:defLockedState="0" w:defUIPriority="99" w:defSemiHidden="0" w:defUnhideWhenUsed="0" w:defQFormat="0" w:count="371">
+  <w:latentStyles w:defLockedState="0" w:defUIPriority="99" w:defSemiHidden="0" w:defUnhideWhenUsed="0" w:defQFormat="0" w:count="376">
     <w:lsdException w:name="Normal" w:uiPriority="0" w:qFormat="1"/>
     <w:lsdException w:name="heading 1" w:uiPriority="9" w:qFormat="1"/>
     <w:lsdException w:name="heading 2" w:semiHidden="1" w:uiPriority="9" w:unhideWhenUsed="1" w:qFormat="1"/>
@@ -3436,7 +3712,6 @@
     <w:lsdException w:name="HTML Sample" w:semiHidden="1" w:unhideWhenUsed="1"/>
     <w:lsdException w:name="HTML Typewriter" w:semiHidden="1" w:unhideWhenUsed="1"/>
     <w:lsdException w:name="HTML Variable" w:semiHidden="1" w:unhideWhenUsed="1"/>
-    <w:lsdException w:name="Normal Table" w:semiHidden="1" w:unhideWhenUsed="1"/>
     <w:lsdException w:name="annotation subject" w:semiHidden="1" w:unhideWhenUsed="1"/>
     <w:lsdException w:name="No List" w:semiHidden="1" w:unhideWhenUsed="1"/>
     <w:lsdException w:name="Outline List 1" w:semiHidden="1" w:unhideWhenUsed="1"/>
@@ -3479,11 +3754,8 @@
     <w:lsdException w:name="Table Contemporary" w:semiHidden="1" w:unhideWhenUsed="1"/>
     <w:lsdException w:name="Table Elegant" w:semiHidden="1" w:unhideWhenUsed="1"/>
     <w:lsdException w:name="Table Professional" w:semiHidden="1" w:unhideWhenUsed="1"/>
-    <w:lsdException w:name="Table Subtle 1" w:semiHidden="1" w:unhideWhenUsed="1"/>
     <w:lsdException w:name="Table Subtle 2" w:semiHidden="1" w:unhideWhenUsed="1"/>
     <w:lsdException w:name="Table Web 1" w:semiHidden="1" w:unhideWhenUsed="1"/>
-    <w:lsdException w:name="Table Web 2" w:semiHidden="1" w:unhideWhenUsed="1"/>
-    <w:lsdException w:name="Table Web 3" w:semiHidden="1" w:unhideWhenUsed="1"/>
     <w:lsdException w:name="Balloon Text" w:semiHidden="1" w:unhideWhenUsed="1"/>
     <w:lsdException w:name="Table Grid" w:uiPriority="39"/>
     <w:lsdException w:name="Table Theme" w:semiHidden="1" w:unhideWhenUsed="1"/>
@@ -3702,6 +3974,11 @@
     <w:lsdException w:name="List Table 5 Dark Accent 6" w:uiPriority="50"/>
     <w:lsdException w:name="List Table 6 Colorful Accent 6" w:uiPriority="51"/>
     <w:lsdException w:name="List Table 7 Colorful Accent 6" w:uiPriority="52"/>
+    <w:lsdException w:name="Mention" w:semiHidden="1" w:unhideWhenUsed="1"/>
+    <w:lsdException w:name="Smart Hyperlink" w:semiHidden="1" w:unhideWhenUsed="1"/>
+    <w:lsdException w:name="Hashtag" w:semiHidden="1" w:unhideWhenUsed="1"/>
+    <w:lsdException w:name="Unresolved Mention" w:semiHidden="1" w:unhideWhenUsed="1"/>
+    <w:lsdException w:name="Smart Link" w:semiHidden="1" w:unhideWhenUsed="1"/>
   </w:latentStyles>
   <w:style w:type="paragraph" w:default="1" w:styleId="Normal">
     <w:name w:val="Normal"/>
@@ -28723,11 +29000,31 @@
     <w:basedOn w:val="DefaultParagraphFont"/>
     <w:rsid w:val="00FC03B3"/>
   </w:style>
+  <w:style w:type="character" w:customStyle="1" w:styleId="hljs-meta">
+    <w:name w:val="hljs-meta"/>
+    <w:basedOn w:val="DefaultParagraphFont"/>
+    <w:rsid w:val="007430A5"/>
+  </w:style>
+  <w:style w:type="character" w:customStyle="1" w:styleId="hljs-keyword">
+    <w:name w:val="hljs-keyword"/>
+    <w:basedOn w:val="DefaultParagraphFont"/>
+    <w:rsid w:val="007430A5"/>
+  </w:style>
+  <w:style w:type="character" w:customStyle="1" w:styleId="hljs-title">
+    <w:name w:val="hljs-title"/>
+    <w:basedOn w:val="DefaultParagraphFont"/>
+    <w:rsid w:val="007430A5"/>
+  </w:style>
+  <w:style w:type="character" w:customStyle="1" w:styleId="hljs-string">
+    <w:name w:val="hljs-string"/>
+    <w:basedOn w:val="DefaultParagraphFont"/>
+    <w:rsid w:val="007430A5"/>
+  </w:style>
 </w:styles>
 </file>
 
 <file path=word/glossary/document.xml><?xml version="1.0" encoding="utf-8"?>
-<w:glossaryDocument xmlns:wpc="http://schemas.microsoft.com/office/word/2010/wordprocessingCanvas" xmlns:cx="http://schemas.microsoft.com/office/drawing/2014/chartex" xmlns:mc="http://schemas.openxmlformats.org/markup-compatibility/2006" xmlns:o="urn:schemas-microsoft-com:office:office" xmlns:r="http://schemas.openxmlformats.org/officeDocument/2006/relationships" xmlns:m="http://schemas.openxmlformats.org/officeDocument/2006/math" xmlns:v="urn:schemas-microsoft-com:vml" xmlns:wp14="http://schemas.microsoft.com/office/word/2010/wordprocessingDrawing" xmlns:wp="http://schemas.openxmlformats.org/drawingml/2006/wordprocessingDrawing" xmlns:w10="urn:schemas-microsoft-com:office:word" xmlns:w="http://schemas.openxmlformats.org/wordprocessingml/2006/main" xmlns:w14="http://schemas.microsoft.com/office/word/2010/wordml" xmlns:w15="http://schemas.microsoft.com/office/word/2012/wordml" xmlns:w16se="http://schemas.microsoft.com/office/word/2015/wordml/symex" xmlns:wpg="http://schemas.microsoft.com/office/word/2010/wordprocessingGroup" xmlns:wpi="http://schemas.microsoft.com/office/word/2010/wordprocessingInk" xmlns:wne="http://schemas.microsoft.com/office/word/2006/wordml" xmlns:wps="http://schemas.microsoft.com/office/word/2010/wordprocessingShape" mc:Ignorable="w14 w15 w16se wp14">
+<w:glossaryDocument xmlns:wpc="http://schemas.microsoft.com/office/word/2010/wordprocessingCanvas" xmlns:cx="http://schemas.microsoft.com/office/drawing/2014/chartex" xmlns:cx1="http://schemas.microsoft.com/office/drawing/2015/9/8/chartex" xmlns:cx2="http://schemas.microsoft.com/office/drawing/2015/10/21/chartex" xmlns:cx3="http://schemas.microsoft.com/office/drawing/2016/5/9/chartex" xmlns:cx4="http://schemas.microsoft.com/office/drawing/2016/5/10/chartex" xmlns:cx5="http://schemas.microsoft.com/office/drawing/2016/5/11/chartex" xmlns:cx6="http://schemas.microsoft.com/office/drawing/2016/5/12/chartex" xmlns:cx7="http://schemas.microsoft.com/office/drawing/2016/5/13/chartex" xmlns:cx8="http://schemas.microsoft.com/office/drawing/2016/5/14/chartex" xmlns:mc="http://schemas.openxmlformats.org/markup-compatibility/2006" xmlns:aink="http://schemas.microsoft.com/office/drawing/2016/ink" xmlns:am3d="http://schemas.microsoft.com/office/drawing/2017/model3d" xmlns:o="urn:schemas-microsoft-com:office:office" xmlns:oel="http://schemas.microsoft.com/office/2019/extlst" xmlns:r="http://schemas.openxmlformats.org/officeDocument/2006/relationships" xmlns:m="http://schemas.openxmlformats.org/officeDocument/2006/math" xmlns:v="urn:schemas-microsoft-com:vml" xmlns:wp14="http://schemas.microsoft.com/office/word/2010/wordprocessingDrawing" xmlns:wp="http://schemas.openxmlformats.org/drawingml/2006/wordprocessingDrawing" xmlns:w10="urn:schemas-microsoft-com:office:word" xmlns:w="http://schemas.openxmlformats.org/wordprocessingml/2006/main" xmlns:w14="http://schemas.microsoft.com/office/word/2010/wordml" xmlns:w15="http://schemas.microsoft.com/office/word/2012/wordml" xmlns:w16cex="http://schemas.microsoft.com/office/word/2018/wordml/cex" xmlns:w16cid="http://schemas.microsoft.com/office/word/2016/wordml/cid" xmlns:w16="http://schemas.microsoft.com/office/word/2018/wordml" xmlns:w16sdtdh="http://schemas.microsoft.com/office/word/2020/wordml/sdtdatahash" xmlns:w16se="http://schemas.microsoft.com/office/word/2015/wordml/symex" xmlns:wpg="http://schemas.microsoft.com/office/word/2010/wordprocessingGroup" xmlns:wpi="http://schemas.microsoft.com/office/word/2010/wordprocessingInk" xmlns:wne="http://schemas.microsoft.com/office/word/2006/wordml" xmlns:wps="http://schemas.microsoft.com/office/word/2010/wordprocessingShape" mc:Ignorable="w14 w15 w16se w16cid w16 w16cex w16sdtdh wp14">
   <w:docParts>
     <w:docPart>
       <w:docPartPr>
@@ -28786,7 +29083,7 @@
 </file>
 
 <file path=word/glossary/fontTable.xml><?xml version="1.0" encoding="utf-8"?>
-<w:fonts xmlns:mc="http://schemas.openxmlformats.org/markup-compatibility/2006" xmlns:r="http://schemas.openxmlformats.org/officeDocument/2006/relationships" xmlns:w="http://schemas.openxmlformats.org/wordprocessingml/2006/main" xmlns:w14="http://schemas.microsoft.com/office/word/2010/wordml" xmlns:w15="http://schemas.microsoft.com/office/word/2012/wordml" xmlns:w16se="http://schemas.microsoft.com/office/word/2015/wordml/symex" mc:Ignorable="w14 w15 w16se">
+<w:fonts xmlns:mc="http://schemas.openxmlformats.org/markup-compatibility/2006" xmlns:r="http://schemas.openxmlformats.org/officeDocument/2006/relationships" xmlns:w="http://schemas.openxmlformats.org/wordprocessingml/2006/main" xmlns:w14="http://schemas.microsoft.com/office/word/2010/wordml" xmlns:w15="http://schemas.microsoft.com/office/word/2012/wordml" xmlns:w16cex="http://schemas.microsoft.com/office/word/2018/wordml/cex" xmlns:w16cid="http://schemas.microsoft.com/office/word/2016/wordml/cid" xmlns:w16="http://schemas.microsoft.com/office/word/2018/wordml" xmlns:w16sdtdh="http://schemas.microsoft.com/office/word/2020/wordml/sdtdatahash" xmlns:w16se="http://schemas.microsoft.com/office/word/2015/wordml/symex" mc:Ignorable="w14 w15 w16se w16cid w16 w16cex w16sdtdh">
   <w:font w:name="Symbol">
     <w:panose1 w:val="05050102010706020507"/>
     <w:charset w:val="02"/>
@@ -28854,7 +29151,7 @@
 </file>
 
 <file path=word/glossary/settings.xml><?xml version="1.0" encoding="utf-8"?>
-<w:settings xmlns:mc="http://schemas.openxmlformats.org/markup-compatibility/2006" xmlns:o="urn:schemas-microsoft-com:office:office" xmlns:r="http://schemas.openxmlformats.org/officeDocument/2006/relationships" xmlns:m="http://schemas.openxmlformats.org/officeDocument/2006/math" xmlns:v="urn:schemas-microsoft-com:vml" xmlns:w10="urn:schemas-microsoft-com:office:word" xmlns:w="http://schemas.openxmlformats.org/wordprocessingml/2006/main" xmlns:w14="http://schemas.microsoft.com/office/word/2010/wordml" xmlns:w15="http://schemas.microsoft.com/office/word/2012/wordml" xmlns:w16se="http://schemas.microsoft.com/office/word/2015/wordml/symex" xmlns:sl="http://schemas.openxmlformats.org/schemaLibrary/2006/main" mc:Ignorable="w14 w15 w16se">
+<w:settings xmlns:mc="http://schemas.openxmlformats.org/markup-compatibility/2006" xmlns:o="urn:schemas-microsoft-com:office:office" xmlns:r="http://schemas.openxmlformats.org/officeDocument/2006/relationships" xmlns:m="http://schemas.openxmlformats.org/officeDocument/2006/math" xmlns:v="urn:schemas-microsoft-com:vml" xmlns:w10="urn:schemas-microsoft-com:office:word" xmlns:w="http://schemas.openxmlformats.org/wordprocessingml/2006/main" xmlns:w14="http://schemas.microsoft.com/office/word/2010/wordml" xmlns:w15="http://schemas.microsoft.com/office/word/2012/wordml" xmlns:w16cex="http://schemas.microsoft.com/office/word/2018/wordml/cex" xmlns:w16cid="http://schemas.microsoft.com/office/word/2016/wordml/cid" xmlns:w16="http://schemas.microsoft.com/office/word/2018/wordml" xmlns:w16sdtdh="http://schemas.microsoft.com/office/word/2020/wordml/sdtdatahash" xmlns:w16se="http://schemas.microsoft.com/office/word/2015/wordml/symex" xmlns:sl="http://schemas.openxmlformats.org/schemaLibrary/2006/main" mc:Ignorable="w14 w15 w16se w16cid w16 w16cex w16sdtdh">
   <w:view w:val="normal"/>
   <w:defaultTabStop w:val="720"/>
   <w:characterSpacingControl w:val="doNotCompress"/>
@@ -28865,12 +29162,14 @@
     <w:compatSetting w:name="enableOpenTypeFeatures" w:uri="http://schemas.microsoft.com/office/word" w:val="1"/>
     <w:compatSetting w:name="doNotFlipMirrorIndents" w:uri="http://schemas.microsoft.com/office/word" w:val="1"/>
     <w:compatSetting w:name="differentiateMultirowTableHeaders" w:uri="http://schemas.microsoft.com/office/word" w:val="1"/>
+    <w:compatSetting w:name="useWord2013TrackBottomHyphenation" w:uri="http://schemas.microsoft.com/office/word" w:val="1"/>
   </w:compat>
   <w:rsids>
     <w:rsidRoot w:val="00C82CFB"/>
     <w:rsid w:val="000470AB"/>
     <w:rsid w:val="00146039"/>
     <w:rsid w:val="00236B08"/>
+    <w:rsid w:val="00271A3B"/>
     <w:rsid w:val="004557B4"/>
     <w:rsid w:val="006048D8"/>
     <w:rsid w:val="006B317F"/>
@@ -28895,14 +29194,14 @@
   </m:mathPr>
   <w:themeFontLang w:val="en-ZA"/>
   <w:clrSchemeMapping w:bg1="light1" w:t1="dark1" w:bg2="light2" w:t2="dark2" w:accent1="accent1" w:accent2="accent2" w:accent3="accent3" w:accent4="accent4" w:accent5="accent5" w:accent6="accent6" w:hyperlink="hyperlink" w:followedHyperlink="followedHyperlink"/>
-  <w:decimalSymbol w:val=","/>
+  <w:decimalSymbol w:val="."/>
   <w:listSeparator w:val=","/>
   <w15:chartTrackingRefBased/>
 </w:settings>
 </file>
 
 <file path=word/glossary/styles.xml><?xml version="1.0" encoding="utf-8"?>
-<w:styles xmlns:mc="http://schemas.openxmlformats.org/markup-compatibility/2006" xmlns:r="http://schemas.openxmlformats.org/officeDocument/2006/relationships" xmlns:w="http://schemas.openxmlformats.org/wordprocessingml/2006/main" xmlns:w14="http://schemas.microsoft.com/office/word/2010/wordml" xmlns:w15="http://schemas.microsoft.com/office/word/2012/wordml" xmlns:w16se="http://schemas.microsoft.com/office/word/2015/wordml/symex" mc:Ignorable="w14 w15 w16se">
+<w:styles xmlns:mc="http://schemas.openxmlformats.org/markup-compatibility/2006" xmlns:r="http://schemas.openxmlformats.org/officeDocument/2006/relationships" xmlns:w="http://schemas.openxmlformats.org/wordprocessingml/2006/main" xmlns:w14="http://schemas.microsoft.com/office/word/2010/wordml" xmlns:w15="http://schemas.microsoft.com/office/word/2012/wordml" xmlns:w16cex="http://schemas.microsoft.com/office/word/2018/wordml/cex" xmlns:w16cid="http://schemas.microsoft.com/office/word/2016/wordml/cid" xmlns:w16="http://schemas.microsoft.com/office/word/2018/wordml" xmlns:w16sdtdh="http://schemas.microsoft.com/office/word/2020/wordml/sdtdatahash" xmlns:w16se="http://schemas.microsoft.com/office/word/2015/wordml/symex" mc:Ignorable="w14 w15 w16se w16cid w16 w16cex w16sdtdh">
   <w:docDefaults>
     <w:rPrDefault>
       <w:rPr>
@@ -28918,7 +29217,7 @@
       </w:pPr>
     </w:pPrDefault>
   </w:docDefaults>
-  <w:latentStyles w:defLockedState="0" w:defUIPriority="99" w:defSemiHidden="0" w:defUnhideWhenUsed="0" w:defQFormat="0" w:count="371">
+  <w:latentStyles w:defLockedState="0" w:defUIPriority="99" w:defSemiHidden="0" w:defUnhideWhenUsed="0" w:defQFormat="0" w:count="376">
     <w:lsdException w:name="Normal" w:uiPriority="0" w:qFormat="1"/>
     <w:lsdException w:name="heading 1" w:uiPriority="9" w:qFormat="1"/>
     <w:lsdException w:name="heading 2" w:semiHidden="1" w:uiPriority="9" w:unhideWhenUsed="1" w:qFormat="1"/>
@@ -29024,7 +29323,6 @@
     <w:lsdException w:name="HTML Sample" w:semiHidden="1" w:unhideWhenUsed="1"/>
     <w:lsdException w:name="HTML Typewriter" w:semiHidden="1" w:unhideWhenUsed="1"/>
     <w:lsdException w:name="HTML Variable" w:semiHidden="1" w:unhideWhenUsed="1"/>
-    <w:lsdException w:name="Normal Table" w:semiHidden="1" w:unhideWhenUsed="1"/>
     <w:lsdException w:name="annotation subject" w:semiHidden="1" w:unhideWhenUsed="1"/>
     <w:lsdException w:name="No List" w:semiHidden="1" w:unhideWhenUsed="1"/>
     <w:lsdException w:name="Outline List 1" w:semiHidden="1" w:unhideWhenUsed="1"/>
@@ -29067,11 +29365,8 @@
     <w:lsdException w:name="Table Contemporary" w:semiHidden="1" w:unhideWhenUsed="1"/>
     <w:lsdException w:name="Table Elegant" w:semiHidden="1" w:unhideWhenUsed="1"/>
     <w:lsdException w:name="Table Professional" w:semiHidden="1" w:unhideWhenUsed="1"/>
-    <w:lsdException w:name="Table Subtle 1" w:semiHidden="1" w:unhideWhenUsed="1"/>
     <w:lsdException w:name="Table Subtle 2" w:semiHidden="1" w:unhideWhenUsed="1"/>
     <w:lsdException w:name="Table Web 1" w:semiHidden="1" w:unhideWhenUsed="1"/>
-    <w:lsdException w:name="Table Web 2" w:semiHidden="1" w:unhideWhenUsed="1"/>
-    <w:lsdException w:name="Table Web 3" w:semiHidden="1" w:unhideWhenUsed="1"/>
     <w:lsdException w:name="Balloon Text" w:semiHidden="1" w:unhideWhenUsed="1"/>
     <w:lsdException w:name="Table Grid" w:uiPriority="39"/>
     <w:lsdException w:name="Table Theme" w:semiHidden="1" w:unhideWhenUsed="1"/>
@@ -29290,6 +29585,11 @@
     <w:lsdException w:name="List Table 5 Dark Accent 6" w:uiPriority="50"/>
     <w:lsdException w:name="List Table 6 Colorful Accent 6" w:uiPriority="51"/>
     <w:lsdException w:name="List Table 7 Colorful Accent 6" w:uiPriority="52"/>
+    <w:lsdException w:name="Mention" w:semiHidden="1" w:unhideWhenUsed="1"/>
+    <w:lsdException w:name="Smart Hyperlink" w:semiHidden="1" w:unhideWhenUsed="1"/>
+    <w:lsdException w:name="Hashtag" w:semiHidden="1" w:unhideWhenUsed="1"/>
+    <w:lsdException w:name="Unresolved Mention" w:semiHidden="1" w:unhideWhenUsed="1"/>
+    <w:lsdException w:name="Smart Link" w:semiHidden="1" w:unhideWhenUsed="1"/>
   </w:latentStyles>
   <w:style w:type="paragraph" w:default="1" w:styleId="Normal">
     <w:name w:val="Normal"/>
@@ -29333,7 +29633,7 @@
 </file>
 
 <file path=word/glossary/webSettings.xml><?xml version="1.0" encoding="utf-8"?>
-<w:webSettings xmlns:mc="http://schemas.openxmlformats.org/markup-compatibility/2006" xmlns:r="http://schemas.openxmlformats.org/officeDocument/2006/relationships" xmlns:w="http://schemas.openxmlformats.org/wordprocessingml/2006/main" xmlns:w14="http://schemas.microsoft.com/office/word/2010/wordml" xmlns:w15="http://schemas.microsoft.com/office/word/2012/wordml" xmlns:w16se="http://schemas.microsoft.com/office/word/2015/wordml/symex" mc:Ignorable="w14 w15 w16se">
+<w:webSettings xmlns:mc="http://schemas.openxmlformats.org/markup-compatibility/2006" xmlns:r="http://schemas.openxmlformats.org/officeDocument/2006/relationships" xmlns:w="http://schemas.openxmlformats.org/wordprocessingml/2006/main" xmlns:w14="http://schemas.microsoft.com/office/word/2010/wordml" xmlns:w15="http://schemas.microsoft.com/office/word/2012/wordml" xmlns:w16cex="http://schemas.microsoft.com/office/word/2018/wordml/cex" xmlns:w16cid="http://schemas.microsoft.com/office/word/2016/wordml/cid" xmlns:w16="http://schemas.microsoft.com/office/word/2018/wordml" xmlns:w16sdtdh="http://schemas.microsoft.com/office/word/2020/wordml/sdtdatahash" xmlns:w16se="http://schemas.microsoft.com/office/word/2015/wordml/symex" mc:Ignorable="w14 w15 w16se w16cid w16 w16cex w16sdtdh">
   <w:optimizeForBrowser/>
   <w:allowPNG/>
 </w:webSettings>
